--- a/searching_BFS_DFS/searching_BFS_DFS.docx
+++ b/searching_BFS_DFS/searching_BFS_DFS.docx
@@ -2379,23 +2379,20 @@
           <w:ilvl w:val="0"/>
           <w:numId w:val="6"/>
         </w:numPr>
-        <w:shd w:val="clear" w:color="auto" w:fill="23272E"/>
-        <w:spacing w:after="0" w:line="285" w:lineRule="atLeast"/>
-        <w:rPr>
-          <w:rFonts w:ascii="Consolas" w:eastAsia="Times New Roman" w:hAnsi="Consolas" w:cs="Times New Roman"/>
-          <w:color w:val="ABB2BF"/>
-          <w:sz w:val="21"/>
-          <w:szCs w:val="21"/>
-        </w:rPr>
-      </w:pPr>
-      <w:r>
-        <w:rPr>
-          <w:rFonts w:ascii="Consolas" w:eastAsia="Times New Roman" w:hAnsi="Consolas" w:cs="Times New Roman"/>
-          <w:color w:val="7F848E"/>
-          <w:sz w:val="21"/>
-          <w:szCs w:val="21"/>
-        </w:rPr>
-        <w:t>//              9</w:t>
+        <w:spacing w:after="0"/>
+        <w:rPr>
+          <w:color w:val="FF0000"/>
+          <w:sz w:val="24"/>
+          <w:szCs w:val="24"/>
+        </w:rPr>
+      </w:pPr>
+      <w:r>
+        <w:rPr>
+          <w:color w:val="FF0000"/>
+          <w:sz w:val="24"/>
+          <w:szCs w:val="24"/>
+        </w:rPr>
+        <w:t>Implemented 3 ways</w:t>
       </w:r>
     </w:p>
     <w:p>
@@ -2403,51 +2400,43 @@
         <w:pStyle w:val="ListParagraph"/>
         <w:numPr>
           <w:ilvl w:val="0"/>
-          <w:numId w:val="6"/>
+          <w:numId w:val="9"/>
         </w:numPr>
-        <w:shd w:val="clear" w:color="auto" w:fill="23272E"/>
-        <w:spacing w:after="0" w:line="285" w:lineRule="atLeast"/>
-        <w:rPr>
-          <w:rFonts w:ascii="Consolas" w:eastAsia="Times New Roman" w:hAnsi="Consolas" w:cs="Times New Roman"/>
-          <w:color w:val="ABB2BF"/>
-          <w:sz w:val="21"/>
-          <w:szCs w:val="21"/>
-        </w:rPr>
-      </w:pPr>
-      <w:r>
-        <w:rPr>
-          <w:rFonts w:ascii="Consolas" w:eastAsia="Times New Roman" w:hAnsi="Consolas" w:cs="Times New Roman"/>
-          <w:color w:val="7F848E"/>
-          <w:sz w:val="21"/>
-          <w:szCs w:val="21"/>
-        </w:rPr>
-        <w:t>//      4               20</w:t>
-      </w:r>
+        <w:spacing w:after="0"/>
+        <w:rPr>
+          <w:sz w:val="24"/>
+          <w:szCs w:val="24"/>
+        </w:rPr>
+      </w:pPr>
+      <w:proofErr w:type="spellStart"/>
+      <w:r>
+        <w:rPr>
+          <w:sz w:val="24"/>
+          <w:szCs w:val="24"/>
+        </w:rPr>
+        <w:t>Inorder</w:t>
+      </w:r>
+      <w:proofErr w:type="spellEnd"/>
     </w:p>
     <w:p>
       <w:pPr>
         <w:pStyle w:val="ListParagraph"/>
         <w:numPr>
           <w:ilvl w:val="0"/>
-          <w:numId w:val="6"/>
+          <w:numId w:val="9"/>
         </w:numPr>
-        <w:shd w:val="clear" w:color="auto" w:fill="23272E"/>
-        <w:spacing w:after="0" w:line="285" w:lineRule="atLeast"/>
-        <w:rPr>
-          <w:rFonts w:ascii="Consolas" w:eastAsia="Times New Roman" w:hAnsi="Consolas" w:cs="Times New Roman"/>
-          <w:color w:val="ABB2BF"/>
-          <w:sz w:val="21"/>
-          <w:szCs w:val="21"/>
-        </w:rPr>
-      </w:pPr>
-      <w:r>
-        <w:rPr>
-          <w:rFonts w:ascii="Consolas" w:eastAsia="Times New Roman" w:hAnsi="Consolas" w:cs="Times New Roman"/>
-          <w:color w:val="7F848E"/>
-          <w:sz w:val="21"/>
-          <w:szCs w:val="21"/>
-        </w:rPr>
-        <w:t>//   1     6       15       170</w:t>
+        <w:spacing w:after="0"/>
+        <w:rPr>
+          <w:sz w:val="24"/>
+          <w:szCs w:val="24"/>
+        </w:rPr>
+      </w:pPr>
+      <w:r>
+        <w:rPr>
+          <w:sz w:val="24"/>
+          <w:szCs w:val="24"/>
+        </w:rPr>
+        <w:t>Preorder</w:t>
       </w:r>
     </w:p>
     <w:p>
@@ -2455,8 +2444,26 @@
         <w:pStyle w:val="ListParagraph"/>
         <w:numPr>
           <w:ilvl w:val="0"/>
-          <w:numId w:val="6"/>
+          <w:numId w:val="9"/>
         </w:numPr>
+        <w:spacing w:after="0"/>
+        <w:rPr>
+          <w:sz w:val="24"/>
+          <w:szCs w:val="24"/>
+        </w:rPr>
+      </w:pPr>
+      <w:proofErr w:type="spellStart"/>
+      <w:r>
+        <w:rPr>
+          <w:sz w:val="24"/>
+          <w:szCs w:val="24"/>
+        </w:rPr>
+        <w:t>Postorder</w:t>
+      </w:r>
+      <w:proofErr w:type="spellEnd"/>
+    </w:p>
+    <w:p>
+      <w:pPr>
         <w:shd w:val="clear" w:color="auto" w:fill="23272E"/>
         <w:spacing w:after="0" w:line="285" w:lineRule="atLeast"/>
         <w:rPr>
@@ -2466,6 +2473,69 @@
           <w:szCs w:val="21"/>
         </w:rPr>
       </w:pPr>
+      <w:r>
+        <w:rPr>
+          <w:rFonts w:ascii="Consolas" w:eastAsia="Times New Roman" w:hAnsi="Consolas" w:cs="Times New Roman"/>
+          <w:color w:val="7F848E"/>
+          <w:sz w:val="21"/>
+          <w:szCs w:val="21"/>
+        </w:rPr>
+        <w:t>//              9</w:t>
+      </w:r>
+    </w:p>
+    <w:p>
+      <w:pPr>
+        <w:shd w:val="clear" w:color="auto" w:fill="23272E"/>
+        <w:spacing w:after="0" w:line="285" w:lineRule="atLeast"/>
+        <w:rPr>
+          <w:rFonts w:ascii="Consolas" w:eastAsia="Times New Roman" w:hAnsi="Consolas" w:cs="Times New Roman"/>
+          <w:color w:val="ABB2BF"/>
+          <w:sz w:val="21"/>
+          <w:szCs w:val="21"/>
+        </w:rPr>
+      </w:pPr>
+      <w:r>
+        <w:rPr>
+          <w:rFonts w:ascii="Consolas" w:eastAsia="Times New Roman" w:hAnsi="Consolas" w:cs="Times New Roman"/>
+          <w:color w:val="7F848E"/>
+          <w:sz w:val="21"/>
+          <w:szCs w:val="21"/>
+        </w:rPr>
+        <w:t>//      4               20</w:t>
+      </w:r>
+    </w:p>
+    <w:p>
+      <w:pPr>
+        <w:shd w:val="clear" w:color="auto" w:fill="23272E"/>
+        <w:spacing w:after="0" w:line="285" w:lineRule="atLeast"/>
+        <w:rPr>
+          <w:rFonts w:ascii="Consolas" w:eastAsia="Times New Roman" w:hAnsi="Consolas" w:cs="Times New Roman"/>
+          <w:color w:val="ABB2BF"/>
+          <w:sz w:val="21"/>
+          <w:szCs w:val="21"/>
+        </w:rPr>
+      </w:pPr>
+      <w:r>
+        <w:rPr>
+          <w:rFonts w:ascii="Consolas" w:eastAsia="Times New Roman" w:hAnsi="Consolas" w:cs="Times New Roman"/>
+          <w:color w:val="7F848E"/>
+          <w:sz w:val="21"/>
+          <w:szCs w:val="21"/>
+        </w:rPr>
+        <w:t>//   1     6       15       170</w:t>
+      </w:r>
+    </w:p>
+    <w:p>
+      <w:pPr>
+        <w:shd w:val="clear" w:color="auto" w:fill="23272E"/>
+        <w:spacing w:after="0" w:line="285" w:lineRule="atLeast"/>
+        <w:rPr>
+          <w:rFonts w:ascii="Consolas" w:eastAsia="Times New Roman" w:hAnsi="Consolas" w:cs="Times New Roman"/>
+          <w:color w:val="ABB2BF"/>
+          <w:sz w:val="21"/>
+          <w:szCs w:val="21"/>
+        </w:rPr>
+      </w:pPr>
       <w:proofErr w:type="gramStart"/>
       <w:r>
         <w:rPr>
@@ -2612,6 +2682,582 @@
         </w:rPr>
         <w:t>]</w:t>
       </w:r>
+    </w:p>
+    <w:p>
+      <w:pPr>
+        <w:shd w:val="clear" w:color="auto" w:fill="23272E"/>
+        <w:spacing w:after="0" w:line="285" w:lineRule="atLeast"/>
+        <w:rPr>
+          <w:rFonts w:ascii="Consolas" w:eastAsia="Times New Roman" w:hAnsi="Consolas" w:cs="Times New Roman"/>
+          <w:color w:val="ABB2BF"/>
+          <w:sz w:val="21"/>
+          <w:szCs w:val="21"/>
+        </w:rPr>
+      </w:pPr>
+    </w:p>
+    <w:p>
+      <w:pPr>
+        <w:shd w:val="clear" w:color="auto" w:fill="23272E"/>
+        <w:spacing w:after="0" w:line="285" w:lineRule="atLeast"/>
+        <w:rPr>
+          <w:rFonts w:ascii="Consolas" w:eastAsia="Times New Roman" w:hAnsi="Consolas" w:cs="Times New Roman"/>
+          <w:color w:val="ABB2BF"/>
+          <w:sz w:val="21"/>
+          <w:szCs w:val="21"/>
+        </w:rPr>
+      </w:pPr>
+      <w:proofErr w:type="spellStart"/>
+      <w:r>
+        <w:rPr>
+          <w:rFonts w:ascii="Consolas" w:eastAsia="Times New Roman" w:hAnsi="Consolas" w:cs="Times New Roman"/>
+          <w:color w:val="E06C75"/>
+          <w:sz w:val="21"/>
+          <w:szCs w:val="21"/>
+        </w:rPr>
+        <w:t>InOrder</w:t>
+      </w:r>
+      <w:proofErr w:type="spellEnd"/>
+      <w:r>
+        <w:rPr>
+          <w:rFonts w:ascii="Consolas" w:eastAsia="Times New Roman" w:hAnsi="Consolas" w:cs="Times New Roman"/>
+          <w:color w:val="ABB2BF"/>
+          <w:sz w:val="21"/>
+          <w:szCs w:val="21"/>
+        </w:rPr>
+        <w:t xml:space="preserve"> </w:t>
+      </w:r>
+      <w:r>
+        <w:rPr>
+          <w:rFonts w:ascii="Consolas" w:eastAsia="Times New Roman" w:hAnsi="Consolas" w:cs="Times New Roman"/>
+          <w:color w:val="56B6C2"/>
+          <w:sz w:val="21"/>
+          <w:szCs w:val="21"/>
+        </w:rPr>
+        <w:t>-</w:t>
+      </w:r>
+      <w:r>
+        <w:rPr>
+          <w:rFonts w:ascii="Consolas" w:eastAsia="Times New Roman" w:hAnsi="Consolas" w:cs="Times New Roman"/>
+          <w:color w:val="ABB2BF"/>
+          <w:sz w:val="21"/>
+          <w:szCs w:val="21"/>
+        </w:rPr>
+        <w:t xml:space="preserve"> [</w:t>
+      </w:r>
+      <w:r>
+        <w:rPr>
+          <w:rFonts w:ascii="Consolas" w:eastAsia="Times New Roman" w:hAnsi="Consolas" w:cs="Times New Roman"/>
+          <w:color w:val="D19A66"/>
+          <w:sz w:val="21"/>
+          <w:szCs w:val="21"/>
+        </w:rPr>
+        <w:t>1</w:t>
+      </w:r>
+      <w:r>
+        <w:rPr>
+          <w:rFonts w:ascii="Consolas" w:eastAsia="Times New Roman" w:hAnsi="Consolas" w:cs="Times New Roman"/>
+          <w:color w:val="ABB2BF"/>
+          <w:sz w:val="21"/>
+          <w:szCs w:val="21"/>
+        </w:rPr>
+        <w:t xml:space="preserve">, </w:t>
+      </w:r>
+      <w:r>
+        <w:rPr>
+          <w:rFonts w:ascii="Consolas" w:eastAsia="Times New Roman" w:hAnsi="Consolas" w:cs="Times New Roman"/>
+          <w:color w:val="D19A66"/>
+          <w:sz w:val="21"/>
+          <w:szCs w:val="21"/>
+        </w:rPr>
+        <w:t>4</w:t>
+      </w:r>
+      <w:r>
+        <w:rPr>
+          <w:rFonts w:ascii="Consolas" w:eastAsia="Times New Roman" w:hAnsi="Consolas" w:cs="Times New Roman"/>
+          <w:color w:val="ABB2BF"/>
+          <w:sz w:val="21"/>
+          <w:szCs w:val="21"/>
+        </w:rPr>
+        <w:t xml:space="preserve">, </w:t>
+      </w:r>
+      <w:r>
+        <w:rPr>
+          <w:rFonts w:ascii="Consolas" w:eastAsia="Times New Roman" w:hAnsi="Consolas" w:cs="Times New Roman"/>
+          <w:color w:val="D19A66"/>
+          <w:sz w:val="21"/>
+          <w:szCs w:val="21"/>
+        </w:rPr>
+        <w:t>6</w:t>
+      </w:r>
+      <w:r>
+        <w:rPr>
+          <w:rFonts w:ascii="Consolas" w:eastAsia="Times New Roman" w:hAnsi="Consolas" w:cs="Times New Roman"/>
+          <w:color w:val="ABB2BF"/>
+          <w:sz w:val="21"/>
+          <w:szCs w:val="21"/>
+        </w:rPr>
+        <w:t xml:space="preserve">, </w:t>
+      </w:r>
+      <w:r>
+        <w:rPr>
+          <w:rFonts w:ascii="Consolas" w:eastAsia="Times New Roman" w:hAnsi="Consolas" w:cs="Times New Roman"/>
+          <w:color w:val="D19A66"/>
+          <w:sz w:val="21"/>
+          <w:szCs w:val="21"/>
+        </w:rPr>
+        <w:t>9</w:t>
+      </w:r>
+      <w:r>
+        <w:rPr>
+          <w:rFonts w:ascii="Consolas" w:eastAsia="Times New Roman" w:hAnsi="Consolas" w:cs="Times New Roman"/>
+          <w:color w:val="ABB2BF"/>
+          <w:sz w:val="21"/>
+          <w:szCs w:val="21"/>
+        </w:rPr>
+        <w:t xml:space="preserve">, </w:t>
+      </w:r>
+      <w:r>
+        <w:rPr>
+          <w:rFonts w:ascii="Consolas" w:eastAsia="Times New Roman" w:hAnsi="Consolas" w:cs="Times New Roman"/>
+          <w:color w:val="D19A66"/>
+          <w:sz w:val="21"/>
+          <w:szCs w:val="21"/>
+        </w:rPr>
+        <w:t>15</w:t>
+      </w:r>
+      <w:r>
+        <w:rPr>
+          <w:rFonts w:ascii="Consolas" w:eastAsia="Times New Roman" w:hAnsi="Consolas" w:cs="Times New Roman"/>
+          <w:color w:val="ABB2BF"/>
+          <w:sz w:val="21"/>
+          <w:szCs w:val="21"/>
+        </w:rPr>
+        <w:t xml:space="preserve">, </w:t>
+      </w:r>
+      <w:r>
+        <w:rPr>
+          <w:rFonts w:ascii="Consolas" w:eastAsia="Times New Roman" w:hAnsi="Consolas" w:cs="Times New Roman"/>
+          <w:color w:val="D19A66"/>
+          <w:sz w:val="21"/>
+          <w:szCs w:val="21"/>
+        </w:rPr>
+        <w:t>20</w:t>
+      </w:r>
+      <w:r>
+        <w:rPr>
+          <w:rFonts w:ascii="Consolas" w:eastAsia="Times New Roman" w:hAnsi="Consolas" w:cs="Times New Roman"/>
+          <w:color w:val="ABB2BF"/>
+          <w:sz w:val="21"/>
+          <w:szCs w:val="21"/>
+        </w:rPr>
+        <w:t xml:space="preserve">, </w:t>
+      </w:r>
+      <w:r>
+        <w:rPr>
+          <w:rFonts w:ascii="Consolas" w:eastAsia="Times New Roman" w:hAnsi="Consolas" w:cs="Times New Roman"/>
+          <w:color w:val="D19A66"/>
+          <w:sz w:val="21"/>
+          <w:szCs w:val="21"/>
+        </w:rPr>
+        <w:t>170</w:t>
+      </w:r>
+      <w:r>
+        <w:rPr>
+          <w:rFonts w:ascii="Consolas" w:eastAsia="Times New Roman" w:hAnsi="Consolas" w:cs="Times New Roman"/>
+          <w:color w:val="ABB2BF"/>
+          <w:sz w:val="21"/>
+          <w:szCs w:val="21"/>
+        </w:rPr>
+        <w:t>]</w:t>
+      </w:r>
+    </w:p>
+    <w:p>
+      <w:pPr>
+        <w:shd w:val="clear" w:color="auto" w:fill="23272E"/>
+        <w:spacing w:after="0" w:line="285" w:lineRule="atLeast"/>
+        <w:rPr>
+          <w:rFonts w:ascii="Consolas" w:eastAsia="Times New Roman" w:hAnsi="Consolas" w:cs="Times New Roman"/>
+          <w:color w:val="ABB2BF"/>
+          <w:sz w:val="21"/>
+          <w:szCs w:val="21"/>
+        </w:rPr>
+      </w:pPr>
+      <w:proofErr w:type="spellStart"/>
+      <w:r>
+        <w:rPr>
+          <w:rFonts w:ascii="Consolas" w:eastAsia="Times New Roman" w:hAnsi="Consolas" w:cs="Times New Roman"/>
+          <w:color w:val="E06C75"/>
+          <w:sz w:val="21"/>
+          <w:szCs w:val="21"/>
+        </w:rPr>
+        <w:t>PreOrder</w:t>
+      </w:r>
+      <w:proofErr w:type="spellEnd"/>
+      <w:r>
+        <w:rPr>
+          <w:rFonts w:ascii="Consolas" w:eastAsia="Times New Roman" w:hAnsi="Consolas" w:cs="Times New Roman"/>
+          <w:color w:val="ABB2BF"/>
+          <w:sz w:val="21"/>
+          <w:szCs w:val="21"/>
+        </w:rPr>
+        <w:t xml:space="preserve"> </w:t>
+      </w:r>
+      <w:r>
+        <w:rPr>
+          <w:rFonts w:ascii="Consolas" w:eastAsia="Times New Roman" w:hAnsi="Consolas" w:cs="Times New Roman"/>
+          <w:color w:val="56B6C2"/>
+          <w:sz w:val="21"/>
+          <w:szCs w:val="21"/>
+        </w:rPr>
+        <w:t>-</w:t>
+      </w:r>
+      <w:r>
+        <w:rPr>
+          <w:rFonts w:ascii="Consolas" w:eastAsia="Times New Roman" w:hAnsi="Consolas" w:cs="Times New Roman"/>
+          <w:color w:val="ABB2BF"/>
+          <w:sz w:val="21"/>
+          <w:szCs w:val="21"/>
+        </w:rPr>
+        <w:t xml:space="preserve"> [</w:t>
+      </w:r>
+      <w:r>
+        <w:rPr>
+          <w:rFonts w:ascii="Consolas" w:eastAsia="Times New Roman" w:hAnsi="Consolas" w:cs="Times New Roman"/>
+          <w:color w:val="D19A66"/>
+          <w:sz w:val="21"/>
+          <w:szCs w:val="21"/>
+        </w:rPr>
+        <w:t>9</w:t>
+      </w:r>
+      <w:r>
+        <w:rPr>
+          <w:rFonts w:ascii="Consolas" w:eastAsia="Times New Roman" w:hAnsi="Consolas" w:cs="Times New Roman"/>
+          <w:color w:val="ABB2BF"/>
+          <w:sz w:val="21"/>
+          <w:szCs w:val="21"/>
+        </w:rPr>
+        <w:t xml:space="preserve">, </w:t>
+      </w:r>
+      <w:r>
+        <w:rPr>
+          <w:rFonts w:ascii="Consolas" w:eastAsia="Times New Roman" w:hAnsi="Consolas" w:cs="Times New Roman"/>
+          <w:color w:val="D19A66"/>
+          <w:sz w:val="21"/>
+          <w:szCs w:val="21"/>
+        </w:rPr>
+        <w:t>4</w:t>
+      </w:r>
+      <w:r>
+        <w:rPr>
+          <w:rFonts w:ascii="Consolas" w:eastAsia="Times New Roman" w:hAnsi="Consolas" w:cs="Times New Roman"/>
+          <w:color w:val="ABB2BF"/>
+          <w:sz w:val="21"/>
+          <w:szCs w:val="21"/>
+        </w:rPr>
+        <w:t xml:space="preserve">, </w:t>
+      </w:r>
+      <w:r>
+        <w:rPr>
+          <w:rFonts w:ascii="Consolas" w:eastAsia="Times New Roman" w:hAnsi="Consolas" w:cs="Times New Roman"/>
+          <w:color w:val="D19A66"/>
+          <w:sz w:val="21"/>
+          <w:szCs w:val="21"/>
+        </w:rPr>
+        <w:t>1</w:t>
+      </w:r>
+      <w:r>
+        <w:rPr>
+          <w:rFonts w:ascii="Consolas" w:eastAsia="Times New Roman" w:hAnsi="Consolas" w:cs="Times New Roman"/>
+          <w:color w:val="ABB2BF"/>
+          <w:sz w:val="21"/>
+          <w:szCs w:val="21"/>
+        </w:rPr>
+        <w:t xml:space="preserve">, </w:t>
+      </w:r>
+      <w:r>
+        <w:rPr>
+          <w:rFonts w:ascii="Consolas" w:eastAsia="Times New Roman" w:hAnsi="Consolas" w:cs="Times New Roman"/>
+          <w:color w:val="D19A66"/>
+          <w:sz w:val="21"/>
+          <w:szCs w:val="21"/>
+        </w:rPr>
+        <w:t>6</w:t>
+      </w:r>
+      <w:r>
+        <w:rPr>
+          <w:rFonts w:ascii="Consolas" w:eastAsia="Times New Roman" w:hAnsi="Consolas" w:cs="Times New Roman"/>
+          <w:color w:val="ABB2BF"/>
+          <w:sz w:val="21"/>
+          <w:szCs w:val="21"/>
+        </w:rPr>
+        <w:t xml:space="preserve">, </w:t>
+      </w:r>
+      <w:r>
+        <w:rPr>
+          <w:rFonts w:ascii="Consolas" w:eastAsia="Times New Roman" w:hAnsi="Consolas" w:cs="Times New Roman"/>
+          <w:color w:val="D19A66"/>
+          <w:sz w:val="21"/>
+          <w:szCs w:val="21"/>
+        </w:rPr>
+        <w:t>20</w:t>
+      </w:r>
+      <w:r>
+        <w:rPr>
+          <w:rFonts w:ascii="Consolas" w:eastAsia="Times New Roman" w:hAnsi="Consolas" w:cs="Times New Roman"/>
+          <w:color w:val="ABB2BF"/>
+          <w:sz w:val="21"/>
+          <w:szCs w:val="21"/>
+        </w:rPr>
+        <w:t xml:space="preserve">, </w:t>
+      </w:r>
+      <w:r>
+        <w:rPr>
+          <w:rFonts w:ascii="Consolas" w:eastAsia="Times New Roman" w:hAnsi="Consolas" w:cs="Times New Roman"/>
+          <w:color w:val="D19A66"/>
+          <w:sz w:val="21"/>
+          <w:szCs w:val="21"/>
+        </w:rPr>
+        <w:t>15</w:t>
+      </w:r>
+      <w:r>
+        <w:rPr>
+          <w:rFonts w:ascii="Consolas" w:eastAsia="Times New Roman" w:hAnsi="Consolas" w:cs="Times New Roman"/>
+          <w:color w:val="ABB2BF"/>
+          <w:sz w:val="21"/>
+          <w:szCs w:val="21"/>
+        </w:rPr>
+        <w:t xml:space="preserve">, </w:t>
+      </w:r>
+      <w:r>
+        <w:rPr>
+          <w:rFonts w:ascii="Consolas" w:eastAsia="Times New Roman" w:hAnsi="Consolas" w:cs="Times New Roman"/>
+          <w:color w:val="D19A66"/>
+          <w:sz w:val="21"/>
+          <w:szCs w:val="21"/>
+        </w:rPr>
+        <w:t>170</w:t>
+      </w:r>
+      <w:r>
+        <w:rPr>
+          <w:rFonts w:ascii="Consolas" w:eastAsia="Times New Roman" w:hAnsi="Consolas" w:cs="Times New Roman"/>
+          <w:color w:val="ABB2BF"/>
+          <w:sz w:val="21"/>
+          <w:szCs w:val="21"/>
+        </w:rPr>
+        <w:t>]    </w:t>
+      </w:r>
+      <w:r>
+        <w:rPr>
+          <w:rFonts w:ascii="Consolas" w:eastAsia="Times New Roman" w:hAnsi="Consolas" w:cs="Times New Roman"/>
+          <w:color w:val="7F848E"/>
+          <w:sz w:val="21"/>
+          <w:szCs w:val="21"/>
+        </w:rPr>
+        <w:t>// very useful in recreating a tree becau</w:t>
+      </w:r>
+      <w:r>
+        <w:rPr>
+          <w:rFonts w:ascii="Consolas" w:eastAsia="Times New Roman" w:hAnsi="Consolas" w:cs="Times New Roman"/>
+          <w:color w:val="7F848E"/>
+          <w:sz w:val="21"/>
+          <w:szCs w:val="21"/>
+        </w:rPr>
+        <w:t>s</w:t>
+      </w:r>
+      <w:r>
+        <w:rPr>
+          <w:rFonts w:ascii="Consolas" w:eastAsia="Times New Roman" w:hAnsi="Consolas" w:cs="Times New Roman"/>
+          <w:color w:val="7F848E"/>
+          <w:sz w:val="21"/>
+          <w:szCs w:val="21"/>
+        </w:rPr>
+        <w:t>e it is ordered</w:t>
+      </w:r>
+    </w:p>
+    <w:p>
+      <w:pPr>
+        <w:shd w:val="clear" w:color="auto" w:fill="23272E"/>
+        <w:spacing w:after="0" w:line="285" w:lineRule="atLeast"/>
+        <w:rPr>
+          <w:rFonts w:ascii="Consolas" w:eastAsia="Times New Roman" w:hAnsi="Consolas" w:cs="Times New Roman"/>
+          <w:color w:val="ABB2BF"/>
+          <w:sz w:val="21"/>
+          <w:szCs w:val="21"/>
+        </w:rPr>
+      </w:pPr>
+      <w:proofErr w:type="spellStart"/>
+      <w:r>
+        <w:rPr>
+          <w:rFonts w:ascii="Consolas" w:eastAsia="Times New Roman" w:hAnsi="Consolas" w:cs="Times New Roman"/>
+          <w:color w:val="E06C75"/>
+          <w:sz w:val="21"/>
+          <w:szCs w:val="21"/>
+        </w:rPr>
+        <w:t>PostOrder</w:t>
+      </w:r>
+      <w:proofErr w:type="spellEnd"/>
+      <w:r>
+        <w:rPr>
+          <w:rFonts w:ascii="Consolas" w:eastAsia="Times New Roman" w:hAnsi="Consolas" w:cs="Times New Roman"/>
+          <w:color w:val="ABB2BF"/>
+          <w:sz w:val="21"/>
+          <w:szCs w:val="21"/>
+        </w:rPr>
+        <w:t xml:space="preserve"> </w:t>
+      </w:r>
+      <w:r>
+        <w:rPr>
+          <w:rFonts w:ascii="Consolas" w:eastAsia="Times New Roman" w:hAnsi="Consolas" w:cs="Times New Roman"/>
+          <w:color w:val="56B6C2"/>
+          <w:sz w:val="21"/>
+          <w:szCs w:val="21"/>
+        </w:rPr>
+        <w:t>-</w:t>
+      </w:r>
+      <w:r>
+        <w:rPr>
+          <w:rFonts w:ascii="Consolas" w:eastAsia="Times New Roman" w:hAnsi="Consolas" w:cs="Times New Roman"/>
+          <w:color w:val="ABB2BF"/>
+          <w:sz w:val="21"/>
+          <w:szCs w:val="21"/>
+        </w:rPr>
+        <w:t xml:space="preserve"> [</w:t>
+      </w:r>
+      <w:r>
+        <w:rPr>
+          <w:rFonts w:ascii="Consolas" w:eastAsia="Times New Roman" w:hAnsi="Consolas" w:cs="Times New Roman"/>
+          <w:color w:val="D19A66"/>
+          <w:sz w:val="21"/>
+          <w:szCs w:val="21"/>
+        </w:rPr>
+        <w:t>1</w:t>
+      </w:r>
+      <w:r>
+        <w:rPr>
+          <w:rFonts w:ascii="Consolas" w:eastAsia="Times New Roman" w:hAnsi="Consolas" w:cs="Times New Roman"/>
+          <w:color w:val="ABB2BF"/>
+          <w:sz w:val="21"/>
+          <w:szCs w:val="21"/>
+        </w:rPr>
+        <w:t xml:space="preserve">, </w:t>
+      </w:r>
+      <w:r>
+        <w:rPr>
+          <w:rFonts w:ascii="Consolas" w:eastAsia="Times New Roman" w:hAnsi="Consolas" w:cs="Times New Roman"/>
+          <w:color w:val="D19A66"/>
+          <w:sz w:val="21"/>
+          <w:szCs w:val="21"/>
+        </w:rPr>
+        <w:t>6</w:t>
+      </w:r>
+      <w:r>
+        <w:rPr>
+          <w:rFonts w:ascii="Consolas" w:eastAsia="Times New Roman" w:hAnsi="Consolas" w:cs="Times New Roman"/>
+          <w:color w:val="ABB2BF"/>
+          <w:sz w:val="21"/>
+          <w:szCs w:val="21"/>
+        </w:rPr>
+        <w:t xml:space="preserve">, </w:t>
+      </w:r>
+      <w:r>
+        <w:rPr>
+          <w:rFonts w:ascii="Consolas" w:eastAsia="Times New Roman" w:hAnsi="Consolas" w:cs="Times New Roman"/>
+          <w:color w:val="D19A66"/>
+          <w:sz w:val="21"/>
+          <w:szCs w:val="21"/>
+        </w:rPr>
+        <w:t>4</w:t>
+      </w:r>
+      <w:r>
+        <w:rPr>
+          <w:rFonts w:ascii="Consolas" w:eastAsia="Times New Roman" w:hAnsi="Consolas" w:cs="Times New Roman"/>
+          <w:color w:val="ABB2BF"/>
+          <w:sz w:val="21"/>
+          <w:szCs w:val="21"/>
+        </w:rPr>
+        <w:t xml:space="preserve">, </w:t>
+      </w:r>
+      <w:r>
+        <w:rPr>
+          <w:rFonts w:ascii="Consolas" w:eastAsia="Times New Roman" w:hAnsi="Consolas" w:cs="Times New Roman"/>
+          <w:color w:val="D19A66"/>
+          <w:sz w:val="21"/>
+          <w:szCs w:val="21"/>
+        </w:rPr>
+        <w:t>15</w:t>
+      </w:r>
+      <w:r>
+        <w:rPr>
+          <w:rFonts w:ascii="Consolas" w:eastAsia="Times New Roman" w:hAnsi="Consolas" w:cs="Times New Roman"/>
+          <w:color w:val="ABB2BF"/>
+          <w:sz w:val="21"/>
+          <w:szCs w:val="21"/>
+        </w:rPr>
+        <w:t xml:space="preserve">, </w:t>
+      </w:r>
+      <w:r>
+        <w:rPr>
+          <w:rFonts w:ascii="Consolas" w:eastAsia="Times New Roman" w:hAnsi="Consolas" w:cs="Times New Roman"/>
+          <w:color w:val="D19A66"/>
+          <w:sz w:val="21"/>
+          <w:szCs w:val="21"/>
+        </w:rPr>
+        <w:t>170</w:t>
+      </w:r>
+      <w:r>
+        <w:rPr>
+          <w:rFonts w:ascii="Consolas" w:eastAsia="Times New Roman" w:hAnsi="Consolas" w:cs="Times New Roman"/>
+          <w:color w:val="ABB2BF"/>
+          <w:sz w:val="21"/>
+          <w:szCs w:val="21"/>
+        </w:rPr>
+        <w:t xml:space="preserve">, </w:t>
+      </w:r>
+      <w:r>
+        <w:rPr>
+          <w:rFonts w:ascii="Consolas" w:eastAsia="Times New Roman" w:hAnsi="Consolas" w:cs="Times New Roman"/>
+          <w:color w:val="D19A66"/>
+          <w:sz w:val="21"/>
+          <w:szCs w:val="21"/>
+        </w:rPr>
+        <w:t>20</w:t>
+      </w:r>
+      <w:r>
+        <w:rPr>
+          <w:rFonts w:ascii="Consolas" w:eastAsia="Times New Roman" w:hAnsi="Consolas" w:cs="Times New Roman"/>
+          <w:color w:val="ABB2BF"/>
+          <w:sz w:val="21"/>
+          <w:szCs w:val="21"/>
+        </w:rPr>
+        <w:t xml:space="preserve">, </w:t>
+      </w:r>
+      <w:r>
+        <w:rPr>
+          <w:rFonts w:ascii="Consolas" w:eastAsia="Times New Roman" w:hAnsi="Consolas" w:cs="Times New Roman"/>
+          <w:color w:val="D19A66"/>
+          <w:sz w:val="21"/>
+          <w:szCs w:val="21"/>
+        </w:rPr>
+        <w:t>9</w:t>
+      </w:r>
+      <w:r>
+        <w:rPr>
+          <w:rFonts w:ascii="Consolas" w:eastAsia="Times New Roman" w:hAnsi="Consolas" w:cs="Times New Roman"/>
+          <w:color w:val="ABB2BF"/>
+          <w:sz w:val="21"/>
+          <w:szCs w:val="21"/>
+        </w:rPr>
+        <w:t>]</w:t>
+      </w:r>
+    </w:p>
+    <w:p>
+      <w:pPr>
+        <w:spacing w:after="0"/>
+        <w:rPr>
+          <w:sz w:val="24"/>
+          <w:szCs w:val="24"/>
+        </w:rPr>
+      </w:pPr>
     </w:p>
     <w:p>
       <w:pPr>
@@ -5569,6 +6215,92 @@
     </w:lvl>
   </w:abstractNum>
   <w:abstractNum w:abstractNumId="5" w15:restartNumberingAfterBreak="0">
+    <w:nsid w:val="34544694"/>
+    <w:multiLevelType w:val="hybridMultilevel"/>
+    <w:tmpl w:val="A2EA9256"/>
+    <w:lvl w:ilvl="0" w:tplc="0409000F">
+      <w:start w:val="1"/>
+      <w:numFmt w:val="decimal"/>
+      <w:lvlText w:val="%1."/>
+      <w:lvlJc w:val="left"/>
+      <w:pPr>
+        <w:ind w:left="1440" w:hanging="360"/>
+      </w:pPr>
+    </w:lvl>
+    <w:lvl w:ilvl="1" w:tplc="04090019" w:tentative="1">
+      <w:start w:val="1"/>
+      <w:numFmt w:val="lowerLetter"/>
+      <w:lvlText w:val="%2."/>
+      <w:lvlJc w:val="left"/>
+      <w:pPr>
+        <w:ind w:left="2160" w:hanging="360"/>
+      </w:pPr>
+    </w:lvl>
+    <w:lvl w:ilvl="2" w:tplc="0409001B" w:tentative="1">
+      <w:start w:val="1"/>
+      <w:numFmt w:val="lowerRoman"/>
+      <w:lvlText w:val="%3."/>
+      <w:lvlJc w:val="right"/>
+      <w:pPr>
+        <w:ind w:left="2880" w:hanging="180"/>
+      </w:pPr>
+    </w:lvl>
+    <w:lvl w:ilvl="3" w:tplc="0409000F" w:tentative="1">
+      <w:start w:val="1"/>
+      <w:numFmt w:val="decimal"/>
+      <w:lvlText w:val="%4."/>
+      <w:lvlJc w:val="left"/>
+      <w:pPr>
+        <w:ind w:left="3600" w:hanging="360"/>
+      </w:pPr>
+    </w:lvl>
+    <w:lvl w:ilvl="4" w:tplc="04090019" w:tentative="1">
+      <w:start w:val="1"/>
+      <w:numFmt w:val="lowerLetter"/>
+      <w:lvlText w:val="%5."/>
+      <w:lvlJc w:val="left"/>
+      <w:pPr>
+        <w:ind w:left="4320" w:hanging="360"/>
+      </w:pPr>
+    </w:lvl>
+    <w:lvl w:ilvl="5" w:tplc="0409001B" w:tentative="1">
+      <w:start w:val="1"/>
+      <w:numFmt w:val="lowerRoman"/>
+      <w:lvlText w:val="%6."/>
+      <w:lvlJc w:val="right"/>
+      <w:pPr>
+        <w:ind w:left="5040" w:hanging="180"/>
+      </w:pPr>
+    </w:lvl>
+    <w:lvl w:ilvl="6" w:tplc="0409000F" w:tentative="1">
+      <w:start w:val="1"/>
+      <w:numFmt w:val="decimal"/>
+      <w:lvlText w:val="%7."/>
+      <w:lvlJc w:val="left"/>
+      <w:pPr>
+        <w:ind w:left="5760" w:hanging="360"/>
+      </w:pPr>
+    </w:lvl>
+    <w:lvl w:ilvl="7" w:tplc="04090019" w:tentative="1">
+      <w:start w:val="1"/>
+      <w:numFmt w:val="lowerLetter"/>
+      <w:lvlText w:val="%8."/>
+      <w:lvlJc w:val="left"/>
+      <w:pPr>
+        <w:ind w:left="6480" w:hanging="360"/>
+      </w:pPr>
+    </w:lvl>
+    <w:lvl w:ilvl="8" w:tplc="0409001B" w:tentative="1">
+      <w:start w:val="1"/>
+      <w:numFmt w:val="lowerRoman"/>
+      <w:lvlText w:val="%9."/>
+      <w:lvlJc w:val="right"/>
+      <w:pPr>
+        <w:ind w:left="7200" w:hanging="180"/>
+      </w:pPr>
+    </w:lvl>
+  </w:abstractNum>
+  <w:abstractNum w:abstractNumId="6" w15:restartNumberingAfterBreak="0">
     <w:nsid w:val="3DB62272"/>
     <w:multiLevelType w:val="hybridMultilevel"/>
     <w:tmpl w:val="5A54ADDA"/>
@@ -5681,7 +6413,7 @@
       </w:rPr>
     </w:lvl>
   </w:abstractNum>
-  <w:abstractNum w:abstractNumId="6" w15:restartNumberingAfterBreak="0">
+  <w:abstractNum w:abstractNumId="7" w15:restartNumberingAfterBreak="0">
     <w:nsid w:val="4C3C61AD"/>
     <w:multiLevelType w:val="hybridMultilevel"/>
     <w:tmpl w:val="CBECCDCE"/>
@@ -5794,7 +6526,7 @@
       </w:rPr>
     </w:lvl>
   </w:abstractNum>
-  <w:abstractNum w:abstractNumId="7" w15:restartNumberingAfterBreak="0">
+  <w:abstractNum w:abstractNumId="8" w15:restartNumberingAfterBreak="0">
     <w:nsid w:val="78534A6C"/>
     <w:multiLevelType w:val="hybridMultilevel"/>
     <w:tmpl w:val="C60A22E4"/>
@@ -5917,7 +6649,7 @@
     <w:abstractNumId w:val="2"/>
   </w:num>
   <w:num w:numId="4" w16cid:durableId="112603901">
-    <w:abstractNumId w:val="6"/>
+    <w:abstractNumId w:val="7"/>
   </w:num>
   <w:num w:numId="5" w16cid:durableId="261031369">
     <w:abstractNumId w:val="4"/>
@@ -5926,10 +6658,13 @@
     <w:abstractNumId w:val="1"/>
   </w:num>
   <w:num w:numId="7" w16cid:durableId="1892618248">
-    <w:abstractNumId w:val="5"/>
+    <w:abstractNumId w:val="6"/>
   </w:num>
   <w:num w:numId="8" w16cid:durableId="1268270707">
-    <w:abstractNumId w:val="7"/>
+    <w:abstractNumId w:val="8"/>
+  </w:num>
+  <w:num w:numId="9" w16cid:durableId="1597447697">
+    <w:abstractNumId w:val="5"/>
   </w:num>
 </w:numbering>
 </file>

--- a/searching_BFS_DFS/searching_BFS_DFS.docx
+++ b/searching_BFS_DFS/searching_BFS_DFS.docx
@@ -2244,15 +2244,6 @@
       <w:pPr>
         <w:spacing w:after="0"/>
         <w:rPr>
-          <w:sz w:val="24"/>
-          <w:szCs w:val="24"/>
-        </w:rPr>
-      </w:pPr>
-    </w:p>
-    <w:p>
-      <w:pPr>
-        <w:spacing w:after="0"/>
-        <w:rPr>
           <w:b/>
           <w:bCs/>
           <w:sz w:val="32"/>
@@ -2267,17 +2258,7 @@
           <w:sz w:val="32"/>
           <w:szCs w:val="32"/>
         </w:rPr>
-        <w:t>Depth</w:t>
-      </w:r>
-      <w:r>
-        <w:rPr>
-          <w:b/>
-          <w:bCs/>
-          <w:color w:val="FF0000"/>
-          <w:sz w:val="32"/>
-          <w:szCs w:val="32"/>
-        </w:rPr>
-        <w:t xml:space="preserve"> First </w:t>
+        <w:t xml:space="preserve">Breadth First </w:t>
       </w:r>
       <w:r>
         <w:rPr>
@@ -2286,7 +2267,7 @@
           <w:sz w:val="32"/>
           <w:szCs w:val="32"/>
         </w:rPr>
-        <w:t>Search (</w:t>
+        <w:t xml:space="preserve">Search </w:t>
       </w:r>
       <w:r>
         <w:rPr>
@@ -2295,7 +2276,267 @@
           <w:sz w:val="32"/>
           <w:szCs w:val="32"/>
         </w:rPr>
-        <w:t>D</w:t>
+        <w:t xml:space="preserve">in </w:t>
+      </w:r>
+      <w:r>
+        <w:rPr>
+          <w:b/>
+          <w:bCs/>
+          <w:color w:val="FF0000"/>
+          <w:sz w:val="32"/>
+          <w:szCs w:val="32"/>
+        </w:rPr>
+        <w:t>Graphs</w:t>
+      </w:r>
+    </w:p>
+    <w:p>
+      <w:pPr>
+        <w:pStyle w:val="ListParagraph"/>
+        <w:numPr>
+          <w:ilvl w:val="0"/>
+          <w:numId w:val="11"/>
+        </w:numPr>
+        <w:spacing w:after="0"/>
+        <w:rPr>
+          <w:sz w:val="24"/>
+          <w:szCs w:val="24"/>
+        </w:rPr>
+      </w:pPr>
+      <w:r>
+        <w:rPr>
+          <w:sz w:val="24"/>
+          <w:szCs w:val="24"/>
+        </w:rPr>
+        <w:t xml:space="preserve">Great for determining the </w:t>
+      </w:r>
+      <w:r>
+        <w:rPr>
+          <w:color w:val="FF0000"/>
+          <w:sz w:val="24"/>
+          <w:szCs w:val="24"/>
+        </w:rPr>
+        <w:t xml:space="preserve">shortest path </w:t>
+      </w:r>
+      <w:r>
+        <w:rPr>
+          <w:sz w:val="24"/>
+          <w:szCs w:val="24"/>
+        </w:rPr>
+        <w:t>between two nodes.</w:t>
+      </w:r>
+    </w:p>
+    <w:p>
+      <w:pPr>
+        <w:pStyle w:val="ListParagraph"/>
+        <w:numPr>
+          <w:ilvl w:val="0"/>
+          <w:numId w:val="11"/>
+        </w:numPr>
+        <w:spacing w:after="0"/>
+        <w:rPr>
+          <w:sz w:val="24"/>
+          <w:szCs w:val="24"/>
+        </w:rPr>
+      </w:pPr>
+      <w:r>
+        <w:rPr>
+          <w:sz w:val="24"/>
+          <w:szCs w:val="24"/>
+        </w:rPr>
+        <w:t xml:space="preserve">Allows us to create a </w:t>
+      </w:r>
+      <w:r>
+        <w:rPr>
+          <w:color w:val="FF0000"/>
+          <w:sz w:val="24"/>
+          <w:szCs w:val="24"/>
+        </w:rPr>
+        <w:t xml:space="preserve">graph into a tree </w:t>
+      </w:r>
+      <w:r>
+        <w:rPr>
+          <w:sz w:val="24"/>
+          <w:szCs w:val="24"/>
+        </w:rPr>
+        <w:t xml:space="preserve">because </w:t>
+      </w:r>
+      <w:r>
+        <w:rPr>
+          <w:color w:val="FF0000"/>
+          <w:sz w:val="24"/>
+          <w:szCs w:val="24"/>
+        </w:rPr>
+        <w:t>we know the node’s children, grandchildren, and so on</w:t>
+      </w:r>
+      <w:r>
+        <w:rPr>
+          <w:sz w:val="24"/>
+          <w:szCs w:val="24"/>
+        </w:rPr>
+        <w:t xml:space="preserve">. </w:t>
+      </w:r>
+    </w:p>
+    <w:p>
+      <w:pPr>
+        <w:pStyle w:val="ListParagraph"/>
+        <w:numPr>
+          <w:ilvl w:val="0"/>
+          <w:numId w:val="11"/>
+        </w:numPr>
+        <w:spacing w:after="0"/>
+        <w:rPr>
+          <w:sz w:val="24"/>
+          <w:szCs w:val="24"/>
+        </w:rPr>
+      </w:pPr>
+      <w:r>
+        <w:rPr>
+          <w:sz w:val="24"/>
+          <w:szCs w:val="24"/>
+        </w:rPr>
+        <w:t>Used in:</w:t>
+      </w:r>
+    </w:p>
+    <w:p>
+      <w:pPr>
+        <w:pStyle w:val="ListParagraph"/>
+        <w:numPr>
+          <w:ilvl w:val="1"/>
+          <w:numId w:val="11"/>
+        </w:numPr>
+        <w:spacing w:after="0"/>
+        <w:rPr>
+          <w:sz w:val="24"/>
+          <w:szCs w:val="24"/>
+        </w:rPr>
+      </w:pPr>
+      <w:r>
+        <w:rPr>
+          <w:sz w:val="24"/>
+          <w:szCs w:val="24"/>
+        </w:rPr>
+        <w:t xml:space="preserve">Recommendation engines such as </w:t>
+      </w:r>
+      <w:r>
+        <w:rPr>
+          <w:color w:val="FF0000"/>
+          <w:sz w:val="24"/>
+          <w:szCs w:val="24"/>
+        </w:rPr>
+        <w:t>auto complete of searches</w:t>
+      </w:r>
+      <w:r>
+        <w:rPr>
+          <w:sz w:val="24"/>
+          <w:szCs w:val="24"/>
+        </w:rPr>
+        <w:t>.</w:t>
+      </w:r>
+    </w:p>
+    <w:p>
+      <w:pPr>
+        <w:pStyle w:val="ListParagraph"/>
+        <w:numPr>
+          <w:ilvl w:val="1"/>
+          <w:numId w:val="11"/>
+        </w:numPr>
+        <w:spacing w:after="0"/>
+        <w:rPr>
+          <w:color w:val="FF0000"/>
+          <w:sz w:val="24"/>
+          <w:szCs w:val="24"/>
+        </w:rPr>
+      </w:pPr>
+      <w:r>
+        <w:rPr>
+          <w:color w:val="FF0000"/>
+          <w:sz w:val="24"/>
+          <w:szCs w:val="24"/>
+        </w:rPr>
+        <w:t>Peer-to-peer networks</w:t>
+      </w:r>
+    </w:p>
+    <w:p>
+      <w:pPr>
+        <w:pStyle w:val="ListParagraph"/>
+        <w:numPr>
+          <w:ilvl w:val="1"/>
+          <w:numId w:val="11"/>
+        </w:numPr>
+        <w:spacing w:after="0"/>
+        <w:rPr>
+          <w:color w:val="FF0000"/>
+          <w:sz w:val="24"/>
+          <w:szCs w:val="24"/>
+        </w:rPr>
+      </w:pPr>
+      <w:r>
+        <w:rPr>
+          <w:color w:val="FF0000"/>
+          <w:sz w:val="24"/>
+          <w:szCs w:val="24"/>
+        </w:rPr>
+        <w:t>Google maps</w:t>
+      </w:r>
+    </w:p>
+    <w:p>
+      <w:pPr>
+        <w:pStyle w:val="ListParagraph"/>
+        <w:numPr>
+          <w:ilvl w:val="1"/>
+          <w:numId w:val="11"/>
+        </w:numPr>
+        <w:spacing w:after="0"/>
+        <w:rPr>
+          <w:color w:val="FF0000"/>
+          <w:sz w:val="24"/>
+          <w:szCs w:val="24"/>
+        </w:rPr>
+      </w:pPr>
+      <w:r>
+        <w:rPr>
+          <w:color w:val="FF0000"/>
+          <w:sz w:val="24"/>
+          <w:szCs w:val="24"/>
+        </w:rPr>
+        <w:t>Facebook friend requests</w:t>
+      </w:r>
+    </w:p>
+    <w:p>
+      <w:pPr>
+        <w:spacing w:after="0"/>
+        <w:rPr>
+          <w:sz w:val="24"/>
+          <w:szCs w:val="24"/>
+        </w:rPr>
+      </w:pPr>
+    </w:p>
+    <w:p>
+      <w:pPr>
+        <w:spacing w:after="0"/>
+        <w:rPr>
+          <w:sz w:val="24"/>
+          <w:szCs w:val="24"/>
+        </w:rPr>
+      </w:pPr>
+    </w:p>
+    <w:p>
+      <w:pPr>
+        <w:spacing w:after="0"/>
+        <w:rPr>
+          <w:sz w:val="24"/>
+          <w:szCs w:val="24"/>
+        </w:rPr>
+      </w:pPr>
+      <w:r>
+        <w:rPr>
+          <w:b/>
+          <w:bCs/>
+          <w:color w:val="FF0000"/>
+          <w:sz w:val="32"/>
+          <w:szCs w:val="32"/>
+        </w:rPr>
+        <w:t xml:space="preserve">Dijkstra </w:t>
       </w:r>
       <w:r>
         <w:rPr>
@@ -2304,7 +2545,632 @@
           <w:sz w:val="32"/>
           <w:szCs w:val="32"/>
         </w:rPr>
-        <w:t>FS)</w:t>
+        <w:t xml:space="preserve">&amp; </w:t>
+      </w:r>
+      <w:r>
+        <w:rPr>
+          <w:b/>
+          <w:bCs/>
+          <w:color w:val="FF0000"/>
+          <w:sz w:val="32"/>
+          <w:szCs w:val="32"/>
+        </w:rPr>
+        <w:t>Bellman</w:t>
+      </w:r>
+      <w:r>
+        <w:rPr>
+          <w:b/>
+          <w:bCs/>
+          <w:sz w:val="32"/>
+          <w:szCs w:val="32"/>
+        </w:rPr>
+        <w:t>-</w:t>
+      </w:r>
+      <w:r>
+        <w:rPr>
+          <w:b/>
+          <w:bCs/>
+          <w:color w:val="FF0000"/>
+          <w:sz w:val="32"/>
+          <w:szCs w:val="32"/>
+        </w:rPr>
+        <w:t xml:space="preserve">Ford </w:t>
+      </w:r>
+      <w:r>
+        <w:rPr>
+          <w:b/>
+          <w:bCs/>
+          <w:sz w:val="32"/>
+          <w:szCs w:val="32"/>
+        </w:rPr>
+        <w:t>Algorithms</w:t>
+      </w:r>
+    </w:p>
+    <w:p>
+      <w:pPr>
+        <w:pStyle w:val="ListParagraph"/>
+        <w:numPr>
+          <w:ilvl w:val="0"/>
+          <w:numId w:val="13"/>
+        </w:numPr>
+        <w:spacing w:after="0"/>
+        <w:rPr>
+          <w:sz w:val="24"/>
+          <w:szCs w:val="24"/>
+        </w:rPr>
+      </w:pPr>
+      <w:r>
+        <w:rPr>
+          <w:color w:val="FF0000"/>
+          <w:sz w:val="24"/>
+          <w:szCs w:val="24"/>
+        </w:rPr>
+        <w:t xml:space="preserve">Breadth First Search </w:t>
+      </w:r>
+      <w:r>
+        <w:rPr>
+          <w:sz w:val="24"/>
+          <w:szCs w:val="24"/>
+        </w:rPr>
+        <w:t xml:space="preserve">uses a graph that are </w:t>
+      </w:r>
+      <w:r>
+        <w:rPr>
+          <w:color w:val="FF0000"/>
+          <w:sz w:val="24"/>
+          <w:szCs w:val="24"/>
+        </w:rPr>
+        <w:t>non-weighted</w:t>
+      </w:r>
+      <w:r>
+        <w:rPr>
+          <w:sz w:val="24"/>
+          <w:szCs w:val="24"/>
+        </w:rPr>
+        <w:t>.</w:t>
+      </w:r>
+    </w:p>
+    <w:p>
+      <w:pPr>
+        <w:pStyle w:val="ListParagraph"/>
+        <w:numPr>
+          <w:ilvl w:val="0"/>
+          <w:numId w:val="13"/>
+        </w:numPr>
+        <w:spacing w:after="0"/>
+        <w:rPr>
+          <w:sz w:val="24"/>
+          <w:szCs w:val="24"/>
+        </w:rPr>
+      </w:pPr>
+      <w:r>
+        <w:rPr>
+          <w:color w:val="FF0000"/>
+          <w:sz w:val="24"/>
+          <w:szCs w:val="24"/>
+        </w:rPr>
+        <w:t xml:space="preserve">Dijkstra </w:t>
+      </w:r>
+      <w:r>
+        <w:rPr>
+          <w:sz w:val="24"/>
+          <w:szCs w:val="24"/>
+        </w:rPr>
+        <w:t xml:space="preserve">and </w:t>
+      </w:r>
+      <w:r>
+        <w:rPr>
+          <w:color w:val="FF0000"/>
+          <w:sz w:val="24"/>
+          <w:szCs w:val="24"/>
+        </w:rPr>
+        <w:t xml:space="preserve">Bellman-Ford </w:t>
+      </w:r>
+      <w:r>
+        <w:rPr>
+          <w:sz w:val="24"/>
+          <w:szCs w:val="24"/>
+        </w:rPr>
+        <w:t xml:space="preserve">algorithms uses </w:t>
+      </w:r>
+      <w:r>
+        <w:rPr>
+          <w:color w:val="FF0000"/>
+          <w:sz w:val="24"/>
+          <w:szCs w:val="24"/>
+        </w:rPr>
+        <w:t>weighted graphs</w:t>
+      </w:r>
+      <w:r>
+        <w:rPr>
+          <w:sz w:val="24"/>
+          <w:szCs w:val="24"/>
+        </w:rPr>
+        <w:t>.</w:t>
+      </w:r>
+    </w:p>
+    <w:p>
+      <w:pPr>
+        <w:pStyle w:val="ListParagraph"/>
+        <w:numPr>
+          <w:ilvl w:val="0"/>
+          <w:numId w:val="13"/>
+        </w:numPr>
+        <w:spacing w:after="0"/>
+        <w:rPr>
+          <w:sz w:val="24"/>
+          <w:szCs w:val="24"/>
+        </w:rPr>
+      </w:pPr>
+      <w:r>
+        <w:rPr>
+          <w:color w:val="FF0000"/>
+          <w:sz w:val="24"/>
+          <w:szCs w:val="24"/>
+        </w:rPr>
+        <w:t>Bell</w:t>
+      </w:r>
+      <w:r>
+        <w:rPr>
+          <w:color w:val="FF0000"/>
+          <w:sz w:val="24"/>
+          <w:szCs w:val="24"/>
+        </w:rPr>
+        <w:t>man</w:t>
+      </w:r>
+      <w:r>
+        <w:rPr>
+          <w:color w:val="FF0000"/>
+          <w:sz w:val="24"/>
+          <w:szCs w:val="24"/>
+        </w:rPr>
+        <w:t xml:space="preserve">-Ford </w:t>
+      </w:r>
+      <w:r>
+        <w:rPr>
+          <w:sz w:val="24"/>
+          <w:szCs w:val="24"/>
+        </w:rPr>
+        <w:t xml:space="preserve">can accommodate </w:t>
+      </w:r>
+      <w:r>
+        <w:rPr>
+          <w:color w:val="FF0000"/>
+          <w:sz w:val="24"/>
+          <w:szCs w:val="24"/>
+        </w:rPr>
+        <w:t xml:space="preserve">negative weights </w:t>
+      </w:r>
+      <w:r>
+        <w:rPr>
+          <w:sz w:val="24"/>
+          <w:szCs w:val="24"/>
+        </w:rPr>
+        <w:t>where Dijkstra does not.</w:t>
+      </w:r>
+    </w:p>
+    <w:p>
+      <w:pPr>
+        <w:pStyle w:val="ListParagraph"/>
+        <w:numPr>
+          <w:ilvl w:val="0"/>
+          <w:numId w:val="13"/>
+        </w:numPr>
+        <w:spacing w:after="0"/>
+        <w:rPr>
+          <w:sz w:val="24"/>
+          <w:szCs w:val="24"/>
+        </w:rPr>
+      </w:pPr>
+      <w:r>
+        <w:rPr>
+          <w:color w:val="FF0000"/>
+          <w:sz w:val="24"/>
+          <w:szCs w:val="24"/>
+        </w:rPr>
+        <w:t>Bellman-Ford</w:t>
+      </w:r>
+      <w:r>
+        <w:rPr>
+          <w:color w:val="FF0000"/>
+          <w:sz w:val="24"/>
+          <w:szCs w:val="24"/>
+        </w:rPr>
+        <w:t xml:space="preserve"> </w:t>
+      </w:r>
+      <w:r>
+        <w:rPr>
+          <w:sz w:val="24"/>
+          <w:szCs w:val="24"/>
+        </w:rPr>
+        <w:t xml:space="preserve">can take a long time to run with a </w:t>
+      </w:r>
+      <w:r>
+        <w:rPr>
+          <w:color w:val="FF0000"/>
+          <w:sz w:val="24"/>
+          <w:szCs w:val="24"/>
+        </w:rPr>
+        <w:t>time complexity of O(n^2)</w:t>
+      </w:r>
+    </w:p>
+    <w:p>
+      <w:pPr>
+        <w:pStyle w:val="ListParagraph"/>
+        <w:numPr>
+          <w:ilvl w:val="0"/>
+          <w:numId w:val="13"/>
+        </w:numPr>
+        <w:spacing w:after="0"/>
+        <w:rPr>
+          <w:sz w:val="24"/>
+          <w:szCs w:val="24"/>
+        </w:rPr>
+      </w:pPr>
+      <w:r>
+        <w:rPr>
+          <w:sz w:val="24"/>
+          <w:szCs w:val="24"/>
+        </w:rPr>
+        <w:t xml:space="preserve">Google maps uses a weighted graph where the weight between edges is different.  Some roads are shorter and some longer. </w:t>
+      </w:r>
+    </w:p>
+    <w:p>
+      <w:pPr>
+        <w:spacing w:after="0"/>
+        <w:rPr>
+          <w:sz w:val="24"/>
+          <w:szCs w:val="24"/>
+        </w:rPr>
+      </w:pPr>
+    </w:p>
+    <w:p>
+      <w:pPr>
+        <w:spacing w:after="0"/>
+        <w:rPr>
+          <w:sz w:val="24"/>
+          <w:szCs w:val="24"/>
+        </w:rPr>
+      </w:pPr>
+      <w:r>
+        <w:rPr>
+          <w:sz w:val="24"/>
+          <w:szCs w:val="24"/>
+        </w:rPr>
+        <w:t xml:space="preserve">Weighted graph </w:t>
+      </w:r>
+      <w:r>
+        <w:rPr>
+          <w:color w:val="8EAADB" w:themeColor="accent1" w:themeTint="99"/>
+          <w:sz w:val="24"/>
+          <w:szCs w:val="24"/>
+          <w:u w:val="single"/>
+        </w:rPr>
+        <w:t>without</w:t>
+      </w:r>
+      <w:r>
+        <w:rPr>
+          <w:color w:val="8EAADB" w:themeColor="accent1" w:themeTint="99"/>
+          <w:sz w:val="24"/>
+          <w:szCs w:val="24"/>
+        </w:rPr>
+        <w:t xml:space="preserve"> </w:t>
+      </w:r>
+      <w:r>
+        <w:rPr>
+          <w:color w:val="FF0000"/>
+          <w:sz w:val="24"/>
+          <w:szCs w:val="24"/>
+        </w:rPr>
+        <w:t xml:space="preserve">negative </w:t>
+      </w:r>
+      <w:r>
+        <w:rPr>
+          <w:sz w:val="24"/>
+          <w:szCs w:val="24"/>
+        </w:rPr>
+        <w:t xml:space="preserve">weights – use </w:t>
+      </w:r>
+      <w:r>
+        <w:rPr>
+          <w:color w:val="FF0000"/>
+          <w:sz w:val="24"/>
+          <w:szCs w:val="24"/>
+        </w:rPr>
+        <w:t xml:space="preserve">Dijkstra algorithm </w:t>
+      </w:r>
+    </w:p>
+    <w:p>
+      <w:pPr>
+        <w:spacing w:after="0"/>
+        <w:rPr>
+          <w:sz w:val="24"/>
+          <w:szCs w:val="24"/>
+        </w:rPr>
+      </w:pPr>
+      <w:r>
+        <w:rPr>
+          <w:noProof/>
+        </w:rPr>
+        <w:drawing>
+          <wp:inline distT="0" distB="0" distL="0" distR="0" wp14:anchorId="079532E3" wp14:editId="01CDD881">
+            <wp:extent cx="2163459" cy="1517650"/>
+            <wp:effectExtent l="0" t="0" r="8255" b="6350"/>
+            <wp:docPr id="4" name="Picture 4" descr="Diagram&#10;&#10;Description automatically generated"/>
+            <wp:cNvGraphicFramePr>
+              <a:graphicFrameLocks xmlns:a="http://schemas.openxmlformats.org/drawingml/2006/main" noChangeAspect="1"/>
+            </wp:cNvGraphicFramePr>
+            <a:graphic xmlns:a="http://schemas.openxmlformats.org/drawingml/2006/main">
+              <a:graphicData uri="http://schemas.openxmlformats.org/drawingml/2006/picture">
+                <pic:pic xmlns:pic="http://schemas.openxmlformats.org/drawingml/2006/picture">
+                  <pic:nvPicPr>
+                    <pic:cNvPr id="4" name="Picture 4" descr="Diagram&#10;&#10;Description automatically generated"/>
+                    <pic:cNvPicPr>
+                      <a:picLocks noChangeAspect="1" noChangeArrowheads="1"/>
+                    </pic:cNvPicPr>
+                  </pic:nvPicPr>
+                  <pic:blipFill>
+                    <a:blip r:embed="rId6">
+                      <a:extLst>
+                        <a:ext uri="{28A0092B-C50C-407E-A947-70E740481C1C}">
+                          <a14:useLocalDpi xmlns:a14="http://schemas.microsoft.com/office/drawing/2010/main" val="0"/>
+                        </a:ext>
+                      </a:extLst>
+                    </a:blip>
+                    <a:srcRect/>
+                    <a:stretch>
+                      <a:fillRect/>
+                    </a:stretch>
+                  </pic:blipFill>
+                  <pic:spPr bwMode="auto">
+                    <a:xfrm>
+                      <a:off x="0" y="0"/>
+                      <a:ext cx="2167535" cy="1520509"/>
+                    </a:xfrm>
+                    <a:prstGeom prst="rect">
+                      <a:avLst/>
+                    </a:prstGeom>
+                    <a:noFill/>
+                    <a:ln>
+                      <a:noFill/>
+                    </a:ln>
+                  </pic:spPr>
+                </pic:pic>
+              </a:graphicData>
+            </a:graphic>
+          </wp:inline>
+        </w:drawing>
+      </w:r>
+    </w:p>
+    <w:p>
+      <w:pPr>
+        <w:spacing w:after="0"/>
+        <w:rPr>
+          <w:sz w:val="24"/>
+          <w:szCs w:val="24"/>
+        </w:rPr>
+      </w:pPr>
+      <w:r>
+        <w:rPr>
+          <w:sz w:val="24"/>
+          <w:szCs w:val="24"/>
+        </w:rPr>
+        <w:t>W</w:t>
+      </w:r>
+      <w:r>
+        <w:rPr>
+          <w:sz w:val="24"/>
+          <w:szCs w:val="24"/>
+        </w:rPr>
+        <w:t>eighted graph</w:t>
+      </w:r>
+      <w:r>
+        <w:rPr>
+          <w:sz w:val="24"/>
+          <w:szCs w:val="24"/>
+        </w:rPr>
+        <w:t xml:space="preserve"> </w:t>
+      </w:r>
+      <w:r>
+        <w:rPr>
+          <w:color w:val="8EAADB" w:themeColor="accent1" w:themeTint="99"/>
+          <w:sz w:val="24"/>
+          <w:szCs w:val="24"/>
+          <w:u w:val="single"/>
+        </w:rPr>
+        <w:t>with</w:t>
+      </w:r>
+      <w:r>
+        <w:rPr>
+          <w:color w:val="8EAADB" w:themeColor="accent1" w:themeTint="99"/>
+          <w:sz w:val="24"/>
+          <w:szCs w:val="24"/>
+        </w:rPr>
+        <w:t xml:space="preserve"> </w:t>
+      </w:r>
+      <w:r>
+        <w:rPr>
+          <w:color w:val="FF0000"/>
+          <w:sz w:val="24"/>
+          <w:szCs w:val="24"/>
+        </w:rPr>
+        <w:t>negative weights</w:t>
+      </w:r>
+      <w:r>
+        <w:rPr>
+          <w:color w:val="FF0000"/>
+          <w:sz w:val="24"/>
+          <w:szCs w:val="24"/>
+        </w:rPr>
+        <w:t xml:space="preserve"> </w:t>
+      </w:r>
+      <w:r>
+        <w:rPr>
+          <w:sz w:val="24"/>
+          <w:szCs w:val="24"/>
+        </w:rPr>
+        <w:t xml:space="preserve">– </w:t>
+      </w:r>
+      <w:proofErr w:type="gramStart"/>
+      <w:r>
+        <w:rPr>
+          <w:sz w:val="24"/>
+          <w:szCs w:val="24"/>
+        </w:rPr>
+        <w:t>use</w:t>
+      </w:r>
+      <w:proofErr w:type="gramEnd"/>
+      <w:r>
+        <w:rPr>
+          <w:sz w:val="24"/>
+          <w:szCs w:val="24"/>
+        </w:rPr>
+        <w:t xml:space="preserve"> </w:t>
+      </w:r>
+      <w:r>
+        <w:rPr>
+          <w:color w:val="FF0000"/>
+          <w:sz w:val="24"/>
+          <w:szCs w:val="24"/>
+        </w:rPr>
+        <w:t>Bellman-Ford</w:t>
+      </w:r>
+      <w:r>
+        <w:rPr>
+          <w:color w:val="FF0000"/>
+          <w:sz w:val="24"/>
+          <w:szCs w:val="24"/>
+        </w:rPr>
+        <w:t xml:space="preserve"> algorithm </w:t>
+      </w:r>
+    </w:p>
+    <w:p>
+      <w:pPr>
+        <w:spacing w:after="0"/>
+        <w:rPr>
+          <w:sz w:val="24"/>
+          <w:szCs w:val="24"/>
+        </w:rPr>
+      </w:pPr>
+      <w:r>
+        <w:rPr>
+          <w:noProof/>
+        </w:rPr>
+        <w:drawing>
+          <wp:inline distT="0" distB="0" distL="0" distR="0" wp14:anchorId="7CD53699" wp14:editId="5A327CB0">
+            <wp:extent cx="1416050" cy="1666477"/>
+            <wp:effectExtent l="0" t="0" r="0" b="0"/>
+            <wp:docPr id="3" name="Picture 3" descr="Diagram&#10;&#10;Description automatically generated"/>
+            <wp:cNvGraphicFramePr>
+              <a:graphicFrameLocks xmlns:a="http://schemas.openxmlformats.org/drawingml/2006/main" noChangeAspect="1"/>
+            </wp:cNvGraphicFramePr>
+            <a:graphic xmlns:a="http://schemas.openxmlformats.org/drawingml/2006/main">
+              <a:graphicData uri="http://schemas.openxmlformats.org/drawingml/2006/picture">
+                <pic:pic xmlns:pic="http://schemas.openxmlformats.org/drawingml/2006/picture">
+                  <pic:nvPicPr>
+                    <pic:cNvPr id="3" name="Picture 3" descr="Diagram&#10;&#10;Description automatically generated"/>
+                    <pic:cNvPicPr>
+                      <a:picLocks noChangeAspect="1" noChangeArrowheads="1"/>
+                    </pic:cNvPicPr>
+                  </pic:nvPicPr>
+                  <pic:blipFill>
+                    <a:blip r:embed="rId7">
+                      <a:extLst>
+                        <a:ext uri="{28A0092B-C50C-407E-A947-70E740481C1C}">
+                          <a14:useLocalDpi xmlns:a14="http://schemas.microsoft.com/office/drawing/2010/main" val="0"/>
+                        </a:ext>
+                      </a:extLst>
+                    </a:blip>
+                    <a:srcRect/>
+                    <a:stretch>
+                      <a:fillRect/>
+                    </a:stretch>
+                  </pic:blipFill>
+                  <pic:spPr bwMode="auto">
+                    <a:xfrm>
+                      <a:off x="0" y="0"/>
+                      <a:ext cx="1418917" cy="1669851"/>
+                    </a:xfrm>
+                    <a:prstGeom prst="rect">
+                      <a:avLst/>
+                    </a:prstGeom>
+                    <a:noFill/>
+                    <a:ln>
+                      <a:noFill/>
+                    </a:ln>
+                  </pic:spPr>
+                </pic:pic>
+              </a:graphicData>
+            </a:graphic>
+          </wp:inline>
+        </w:drawing>
+      </w:r>
+    </w:p>
+    <w:p>
+      <w:pPr>
+        <w:spacing w:after="0"/>
+        <w:rPr>
+          <w:sz w:val="24"/>
+          <w:szCs w:val="24"/>
+        </w:rPr>
+      </w:pPr>
+    </w:p>
+    <w:p>
+      <w:pPr>
+        <w:spacing w:after="0"/>
+        <w:rPr>
+          <w:sz w:val="24"/>
+          <w:szCs w:val="24"/>
+        </w:rPr>
+      </w:pPr>
+    </w:p>
+    <w:p>
+      <w:pPr>
+        <w:spacing w:after="0"/>
+        <w:rPr>
+          <w:sz w:val="24"/>
+          <w:szCs w:val="24"/>
+        </w:rPr>
+      </w:pPr>
+    </w:p>
+    <w:p>
+      <w:pPr>
+        <w:spacing w:after="0"/>
+        <w:rPr>
+          <w:b/>
+          <w:bCs/>
+          <w:sz w:val="32"/>
+          <w:szCs w:val="32"/>
+        </w:rPr>
+      </w:pPr>
+      <w:r>
+        <w:rPr>
+          <w:b/>
+          <w:bCs/>
+          <w:color w:val="FF0000"/>
+          <w:sz w:val="32"/>
+          <w:szCs w:val="32"/>
+        </w:rPr>
+        <w:t>Depth</w:t>
+      </w:r>
+      <w:r>
+        <w:rPr>
+          <w:b/>
+          <w:bCs/>
+          <w:color w:val="FF0000"/>
+          <w:sz w:val="32"/>
+          <w:szCs w:val="32"/>
+        </w:rPr>
+        <w:t xml:space="preserve"> First </w:t>
+      </w:r>
+      <w:r>
+        <w:rPr>
+          <w:b/>
+          <w:bCs/>
+          <w:sz w:val="32"/>
+          <w:szCs w:val="32"/>
+        </w:rPr>
+        <w:t>Search (DFS)</w:t>
       </w:r>
     </w:p>
     <w:p>
@@ -3248,6 +4114,465 @@
           <w:szCs w:val="21"/>
         </w:rPr>
         <w:t>]</w:t>
+      </w:r>
+    </w:p>
+    <w:p>
+      <w:pPr>
+        <w:shd w:val="clear" w:color="auto" w:fill="23272E"/>
+        <w:spacing w:after="0" w:line="285" w:lineRule="atLeast"/>
+        <w:rPr>
+          <w:rFonts w:ascii="Consolas" w:eastAsia="Times New Roman" w:hAnsi="Consolas" w:cs="Times New Roman"/>
+          <w:color w:val="ABB2BF"/>
+          <w:sz w:val="21"/>
+          <w:szCs w:val="21"/>
+        </w:rPr>
+      </w:pPr>
+    </w:p>
+    <w:p>
+      <w:pPr>
+        <w:shd w:val="clear" w:color="auto" w:fill="23272E"/>
+        <w:spacing w:after="0" w:line="285" w:lineRule="atLeast"/>
+        <w:rPr>
+          <w:rFonts w:ascii="Consolas" w:eastAsia="Times New Roman" w:hAnsi="Consolas" w:cs="Times New Roman"/>
+          <w:color w:val="ABB2BF"/>
+          <w:sz w:val="21"/>
+          <w:szCs w:val="21"/>
+        </w:rPr>
+      </w:pPr>
+      <w:proofErr w:type="spellStart"/>
+      <w:r>
+        <w:rPr>
+          <w:rFonts w:ascii="Consolas" w:eastAsia="Times New Roman" w:hAnsi="Consolas" w:cs="Times New Roman"/>
+          <w:color w:val="FFFF00"/>
+          <w:sz w:val="24"/>
+          <w:szCs w:val="24"/>
+        </w:rPr>
+        <w:t>InOrder</w:t>
+      </w:r>
+      <w:proofErr w:type="spellEnd"/>
+      <w:r>
+        <w:rPr>
+          <w:rFonts w:ascii="Consolas" w:eastAsia="Times New Roman" w:hAnsi="Consolas" w:cs="Times New Roman"/>
+          <w:color w:val="FFFF00"/>
+          <w:sz w:val="24"/>
+          <w:szCs w:val="24"/>
+        </w:rPr>
+        <w:t xml:space="preserve"> </w:t>
+      </w:r>
+      <w:r>
+        <w:rPr>
+          <w:rFonts w:ascii="Consolas" w:eastAsia="Times New Roman" w:hAnsi="Consolas" w:cs="Times New Roman"/>
+          <w:color w:val="56B6C2"/>
+          <w:sz w:val="21"/>
+          <w:szCs w:val="21"/>
+        </w:rPr>
+        <w:t>-</w:t>
+      </w:r>
+      <w:r>
+        <w:rPr>
+          <w:rFonts w:ascii="Consolas" w:eastAsia="Times New Roman" w:hAnsi="Consolas" w:cs="Times New Roman"/>
+          <w:color w:val="ABB2BF"/>
+          <w:sz w:val="21"/>
+          <w:szCs w:val="21"/>
+        </w:rPr>
+        <w:t xml:space="preserve"> </w:t>
+      </w:r>
+      <w:r>
+        <w:rPr>
+          <w:rFonts w:ascii="Consolas" w:eastAsia="Times New Roman" w:hAnsi="Consolas" w:cs="Times New Roman"/>
+          <w:color w:val="E06C75"/>
+          <w:sz w:val="21"/>
+          <w:szCs w:val="21"/>
+        </w:rPr>
+        <w:t>root</w:t>
+      </w:r>
+      <w:r>
+        <w:rPr>
+          <w:rFonts w:ascii="Consolas" w:eastAsia="Times New Roman" w:hAnsi="Consolas" w:cs="Times New Roman"/>
+          <w:color w:val="ABB2BF"/>
+          <w:sz w:val="21"/>
+          <w:szCs w:val="21"/>
+        </w:rPr>
+        <w:t xml:space="preserve"> </w:t>
+      </w:r>
+      <w:r>
+        <w:rPr>
+          <w:rFonts w:ascii="Consolas" w:eastAsia="Times New Roman" w:hAnsi="Consolas" w:cs="Times New Roman"/>
+          <w:color w:val="E06C75"/>
+          <w:sz w:val="21"/>
+          <w:szCs w:val="21"/>
+        </w:rPr>
+        <w:t>node</w:t>
+      </w:r>
+      <w:r>
+        <w:rPr>
+          <w:rFonts w:ascii="Consolas" w:eastAsia="Times New Roman" w:hAnsi="Consolas" w:cs="Times New Roman"/>
+          <w:color w:val="ABB2BF"/>
+          <w:sz w:val="21"/>
+          <w:szCs w:val="21"/>
+        </w:rPr>
+        <w:t xml:space="preserve"> </w:t>
+      </w:r>
+      <w:r>
+        <w:rPr>
+          <w:rFonts w:ascii="Consolas" w:eastAsia="Times New Roman" w:hAnsi="Consolas" w:cs="Times New Roman"/>
+          <w:color w:val="E06C75"/>
+          <w:sz w:val="21"/>
+          <w:szCs w:val="21"/>
+        </w:rPr>
+        <w:t>is</w:t>
+      </w:r>
+      <w:r>
+        <w:rPr>
+          <w:rFonts w:ascii="Consolas" w:eastAsia="Times New Roman" w:hAnsi="Consolas" w:cs="Times New Roman"/>
+          <w:color w:val="ABB2BF"/>
+          <w:sz w:val="21"/>
+          <w:szCs w:val="21"/>
+        </w:rPr>
+        <w:t xml:space="preserve"> </w:t>
+      </w:r>
+      <w:r>
+        <w:rPr>
+          <w:rFonts w:ascii="Consolas" w:eastAsia="Times New Roman" w:hAnsi="Consolas" w:cs="Times New Roman"/>
+          <w:color w:val="C678DD"/>
+          <w:sz w:val="21"/>
+          <w:szCs w:val="21"/>
+        </w:rPr>
+        <w:t>in</w:t>
+      </w:r>
+      <w:r>
+        <w:rPr>
+          <w:rFonts w:ascii="Consolas" w:eastAsia="Times New Roman" w:hAnsi="Consolas" w:cs="Times New Roman"/>
+          <w:color w:val="ABB2BF"/>
+          <w:sz w:val="21"/>
+          <w:szCs w:val="21"/>
+        </w:rPr>
+        <w:t xml:space="preserve"> </w:t>
+      </w:r>
+      <w:r>
+        <w:rPr>
+          <w:rFonts w:ascii="Consolas" w:eastAsia="Times New Roman" w:hAnsi="Consolas" w:cs="Times New Roman"/>
+          <w:color w:val="E06C75"/>
+          <w:sz w:val="21"/>
+          <w:szCs w:val="21"/>
+        </w:rPr>
+        <w:t>the</w:t>
+      </w:r>
+      <w:r>
+        <w:rPr>
+          <w:rFonts w:ascii="Consolas" w:eastAsia="Times New Roman" w:hAnsi="Consolas" w:cs="Times New Roman"/>
+          <w:color w:val="ABB2BF"/>
+          <w:sz w:val="21"/>
+          <w:szCs w:val="21"/>
+        </w:rPr>
+        <w:t xml:space="preserve"> </w:t>
+      </w:r>
+      <w:r>
+        <w:rPr>
+          <w:rFonts w:ascii="Consolas" w:eastAsia="Times New Roman" w:hAnsi="Consolas" w:cs="Times New Roman"/>
+          <w:color w:val="FFFF00"/>
+          <w:sz w:val="24"/>
+          <w:szCs w:val="24"/>
+        </w:rPr>
+        <w:t>middle</w:t>
+      </w:r>
+    </w:p>
+    <w:p>
+      <w:pPr>
+        <w:shd w:val="clear" w:color="auto" w:fill="23272E"/>
+        <w:spacing w:after="0" w:line="285" w:lineRule="atLeast"/>
+        <w:rPr>
+          <w:rFonts w:ascii="Consolas" w:eastAsia="Times New Roman" w:hAnsi="Consolas" w:cs="Times New Roman"/>
+          <w:color w:val="ABB2BF"/>
+          <w:sz w:val="21"/>
+          <w:szCs w:val="21"/>
+        </w:rPr>
+      </w:pPr>
+      <w:proofErr w:type="spellStart"/>
+      <w:r>
+        <w:rPr>
+          <w:rFonts w:ascii="Consolas" w:eastAsia="Times New Roman" w:hAnsi="Consolas" w:cs="Times New Roman"/>
+          <w:color w:val="FFFF00"/>
+          <w:sz w:val="24"/>
+          <w:szCs w:val="24"/>
+        </w:rPr>
+        <w:t>PreOrder</w:t>
+      </w:r>
+      <w:proofErr w:type="spellEnd"/>
+      <w:r>
+        <w:rPr>
+          <w:rFonts w:ascii="Consolas" w:eastAsia="Times New Roman" w:hAnsi="Consolas" w:cs="Times New Roman"/>
+          <w:color w:val="FFFF00"/>
+          <w:sz w:val="24"/>
+          <w:szCs w:val="24"/>
+        </w:rPr>
+        <w:t xml:space="preserve"> </w:t>
+      </w:r>
+      <w:r>
+        <w:rPr>
+          <w:rFonts w:ascii="Consolas" w:eastAsia="Times New Roman" w:hAnsi="Consolas" w:cs="Times New Roman"/>
+          <w:color w:val="56B6C2"/>
+          <w:sz w:val="21"/>
+          <w:szCs w:val="21"/>
+        </w:rPr>
+        <w:t>-</w:t>
+      </w:r>
+      <w:r>
+        <w:rPr>
+          <w:rFonts w:ascii="Consolas" w:eastAsia="Times New Roman" w:hAnsi="Consolas" w:cs="Times New Roman"/>
+          <w:color w:val="ABB2BF"/>
+          <w:sz w:val="21"/>
+          <w:szCs w:val="21"/>
+        </w:rPr>
+        <w:t xml:space="preserve"> </w:t>
+      </w:r>
+      <w:r>
+        <w:rPr>
+          <w:rFonts w:ascii="Consolas" w:eastAsia="Times New Roman" w:hAnsi="Consolas" w:cs="Times New Roman"/>
+          <w:color w:val="E06C75"/>
+          <w:sz w:val="21"/>
+          <w:szCs w:val="21"/>
+        </w:rPr>
+        <w:t>root</w:t>
+      </w:r>
+      <w:r>
+        <w:rPr>
+          <w:rFonts w:ascii="Consolas" w:eastAsia="Times New Roman" w:hAnsi="Consolas" w:cs="Times New Roman"/>
+          <w:color w:val="ABB2BF"/>
+          <w:sz w:val="21"/>
+          <w:szCs w:val="21"/>
+        </w:rPr>
+        <w:t xml:space="preserve"> </w:t>
+      </w:r>
+      <w:r>
+        <w:rPr>
+          <w:rFonts w:ascii="Consolas" w:eastAsia="Times New Roman" w:hAnsi="Consolas" w:cs="Times New Roman"/>
+          <w:color w:val="E06C75"/>
+          <w:sz w:val="21"/>
+          <w:szCs w:val="21"/>
+        </w:rPr>
+        <w:t>node</w:t>
+      </w:r>
+      <w:r>
+        <w:rPr>
+          <w:rFonts w:ascii="Consolas" w:eastAsia="Times New Roman" w:hAnsi="Consolas" w:cs="Times New Roman"/>
+          <w:color w:val="ABB2BF"/>
+          <w:sz w:val="21"/>
+          <w:szCs w:val="21"/>
+        </w:rPr>
+        <w:t xml:space="preserve"> </w:t>
+      </w:r>
+      <w:r>
+        <w:rPr>
+          <w:rFonts w:ascii="Consolas" w:eastAsia="Times New Roman" w:hAnsi="Consolas" w:cs="Times New Roman"/>
+          <w:color w:val="E06C75"/>
+          <w:sz w:val="21"/>
+          <w:szCs w:val="21"/>
+        </w:rPr>
+        <w:t>is</w:t>
+      </w:r>
+      <w:r>
+        <w:rPr>
+          <w:rFonts w:ascii="Consolas" w:eastAsia="Times New Roman" w:hAnsi="Consolas" w:cs="Times New Roman"/>
+          <w:color w:val="ABB2BF"/>
+          <w:sz w:val="21"/>
+          <w:szCs w:val="21"/>
+        </w:rPr>
+        <w:t xml:space="preserve"> </w:t>
+      </w:r>
+      <w:r>
+        <w:rPr>
+          <w:rFonts w:ascii="Consolas" w:eastAsia="Times New Roman" w:hAnsi="Consolas" w:cs="Times New Roman"/>
+          <w:color w:val="C678DD"/>
+          <w:sz w:val="21"/>
+          <w:szCs w:val="21"/>
+        </w:rPr>
+        <w:t>in</w:t>
+      </w:r>
+      <w:r>
+        <w:rPr>
+          <w:rFonts w:ascii="Consolas" w:eastAsia="Times New Roman" w:hAnsi="Consolas" w:cs="Times New Roman"/>
+          <w:color w:val="ABB2BF"/>
+          <w:sz w:val="21"/>
+          <w:szCs w:val="21"/>
+        </w:rPr>
+        <w:t xml:space="preserve"> </w:t>
+      </w:r>
+      <w:r>
+        <w:rPr>
+          <w:rFonts w:ascii="Consolas" w:eastAsia="Times New Roman" w:hAnsi="Consolas" w:cs="Times New Roman"/>
+          <w:color w:val="E06C75"/>
+          <w:sz w:val="21"/>
+          <w:szCs w:val="21"/>
+        </w:rPr>
+        <w:t>the</w:t>
+      </w:r>
+      <w:r>
+        <w:rPr>
+          <w:rFonts w:ascii="Consolas" w:eastAsia="Times New Roman" w:hAnsi="Consolas" w:cs="Times New Roman"/>
+          <w:color w:val="ABB2BF"/>
+          <w:sz w:val="21"/>
+          <w:szCs w:val="21"/>
+        </w:rPr>
+        <w:t xml:space="preserve"> </w:t>
+      </w:r>
+      <w:r>
+        <w:rPr>
+          <w:rFonts w:ascii="Consolas" w:eastAsia="Times New Roman" w:hAnsi="Consolas" w:cs="Times New Roman"/>
+          <w:color w:val="FFFF00"/>
+          <w:sz w:val="24"/>
+          <w:szCs w:val="24"/>
+        </w:rPr>
+        <w:t>beginning</w:t>
+      </w:r>
+    </w:p>
+    <w:p>
+      <w:pPr>
+        <w:shd w:val="clear" w:color="auto" w:fill="23272E"/>
+        <w:spacing w:after="0" w:line="285" w:lineRule="atLeast"/>
+        <w:rPr>
+          <w:rFonts w:ascii="Consolas" w:eastAsia="Times New Roman" w:hAnsi="Consolas" w:cs="Times New Roman"/>
+          <w:color w:val="ABB2BF"/>
+          <w:sz w:val="21"/>
+          <w:szCs w:val="21"/>
+        </w:rPr>
+      </w:pPr>
+      <w:proofErr w:type="spellStart"/>
+      <w:r>
+        <w:rPr>
+          <w:rFonts w:ascii="Consolas" w:eastAsia="Times New Roman" w:hAnsi="Consolas" w:cs="Times New Roman"/>
+          <w:color w:val="FFFF00"/>
+          <w:sz w:val="24"/>
+          <w:szCs w:val="24"/>
+        </w:rPr>
+        <w:t>PostOrder</w:t>
+      </w:r>
+      <w:proofErr w:type="spellEnd"/>
+      <w:r>
+        <w:rPr>
+          <w:rFonts w:ascii="Consolas" w:eastAsia="Times New Roman" w:hAnsi="Consolas" w:cs="Times New Roman"/>
+          <w:color w:val="FFFF00"/>
+          <w:sz w:val="24"/>
+          <w:szCs w:val="24"/>
+        </w:rPr>
+        <w:t xml:space="preserve"> </w:t>
+      </w:r>
+      <w:r>
+        <w:rPr>
+          <w:rFonts w:ascii="Consolas" w:eastAsia="Times New Roman" w:hAnsi="Consolas" w:cs="Times New Roman"/>
+          <w:color w:val="56B6C2"/>
+          <w:sz w:val="21"/>
+          <w:szCs w:val="21"/>
+        </w:rPr>
+        <w:t>-</w:t>
+      </w:r>
+      <w:r>
+        <w:rPr>
+          <w:rFonts w:ascii="Consolas" w:eastAsia="Times New Roman" w:hAnsi="Consolas" w:cs="Times New Roman"/>
+          <w:color w:val="ABB2BF"/>
+          <w:sz w:val="21"/>
+          <w:szCs w:val="21"/>
+        </w:rPr>
+        <w:t xml:space="preserve"> </w:t>
+      </w:r>
+      <w:r>
+        <w:rPr>
+          <w:rFonts w:ascii="Consolas" w:eastAsia="Times New Roman" w:hAnsi="Consolas" w:cs="Times New Roman"/>
+          <w:color w:val="E06C75"/>
+          <w:sz w:val="21"/>
+          <w:szCs w:val="21"/>
+        </w:rPr>
+        <w:t>root</w:t>
+      </w:r>
+      <w:r>
+        <w:rPr>
+          <w:rFonts w:ascii="Consolas" w:eastAsia="Times New Roman" w:hAnsi="Consolas" w:cs="Times New Roman"/>
+          <w:color w:val="ABB2BF"/>
+          <w:sz w:val="21"/>
+          <w:szCs w:val="21"/>
+        </w:rPr>
+        <w:t xml:space="preserve"> </w:t>
+      </w:r>
+      <w:r>
+        <w:rPr>
+          <w:rFonts w:ascii="Consolas" w:eastAsia="Times New Roman" w:hAnsi="Consolas" w:cs="Times New Roman"/>
+          <w:color w:val="E06C75"/>
+          <w:sz w:val="21"/>
+          <w:szCs w:val="21"/>
+        </w:rPr>
+        <w:t>node</w:t>
+      </w:r>
+      <w:r>
+        <w:rPr>
+          <w:rFonts w:ascii="Consolas" w:eastAsia="Times New Roman" w:hAnsi="Consolas" w:cs="Times New Roman"/>
+          <w:color w:val="ABB2BF"/>
+          <w:sz w:val="21"/>
+          <w:szCs w:val="21"/>
+        </w:rPr>
+        <w:t xml:space="preserve"> </w:t>
+      </w:r>
+      <w:r>
+        <w:rPr>
+          <w:rFonts w:ascii="Consolas" w:eastAsia="Times New Roman" w:hAnsi="Consolas" w:cs="Times New Roman"/>
+          <w:color w:val="E06C75"/>
+          <w:sz w:val="21"/>
+          <w:szCs w:val="21"/>
+        </w:rPr>
+        <w:t>is</w:t>
+      </w:r>
+      <w:r>
+        <w:rPr>
+          <w:rFonts w:ascii="Consolas" w:eastAsia="Times New Roman" w:hAnsi="Consolas" w:cs="Times New Roman"/>
+          <w:color w:val="ABB2BF"/>
+          <w:sz w:val="21"/>
+          <w:szCs w:val="21"/>
+        </w:rPr>
+        <w:t xml:space="preserve"> </w:t>
+      </w:r>
+      <w:r>
+        <w:rPr>
+          <w:rFonts w:ascii="Consolas" w:eastAsia="Times New Roman" w:hAnsi="Consolas" w:cs="Times New Roman"/>
+          <w:color w:val="E06C75"/>
+          <w:sz w:val="21"/>
+          <w:szCs w:val="21"/>
+        </w:rPr>
+        <w:t>at</w:t>
+      </w:r>
+      <w:r>
+        <w:rPr>
+          <w:rFonts w:ascii="Consolas" w:eastAsia="Times New Roman" w:hAnsi="Consolas" w:cs="Times New Roman"/>
+          <w:color w:val="ABB2BF"/>
+          <w:sz w:val="21"/>
+          <w:szCs w:val="21"/>
+        </w:rPr>
+        <w:t xml:space="preserve"> </w:t>
+      </w:r>
+      <w:r>
+        <w:rPr>
+          <w:rFonts w:ascii="Consolas" w:eastAsia="Times New Roman" w:hAnsi="Consolas" w:cs="Times New Roman"/>
+          <w:color w:val="E06C75"/>
+          <w:sz w:val="21"/>
+          <w:szCs w:val="21"/>
+        </w:rPr>
+        <w:t>the</w:t>
+      </w:r>
+      <w:r>
+        <w:rPr>
+          <w:rFonts w:ascii="Consolas" w:eastAsia="Times New Roman" w:hAnsi="Consolas" w:cs="Times New Roman"/>
+          <w:color w:val="ABB2BF"/>
+          <w:sz w:val="21"/>
+          <w:szCs w:val="21"/>
+        </w:rPr>
+        <w:t xml:space="preserve"> </w:t>
+      </w:r>
+      <w:r>
+        <w:rPr>
+          <w:rFonts w:ascii="Consolas" w:eastAsia="Times New Roman" w:hAnsi="Consolas" w:cs="Times New Roman"/>
+          <w:color w:val="FFFF00"/>
+          <w:sz w:val="24"/>
+          <w:szCs w:val="24"/>
+        </w:rPr>
+        <w:t>end</w:t>
       </w:r>
     </w:p>
     <w:p>
@@ -3307,7 +4632,7 @@
                     </pic:cNvPicPr>
                   </pic:nvPicPr>
                   <pic:blipFill>
-                    <a:blip r:embed="rId6">
+                    <a:blip r:embed="rId8">
                       <a:extLst>
                         <a:ext uri="{28A0092B-C50C-407E-A947-70E740481C1C}">
                           <a14:useLocalDpi xmlns:a14="http://schemas.microsoft.com/office/drawing/2010/main" val="0"/>
@@ -3352,6 +4677,253 @@
       <w:pPr>
         <w:spacing w:after="0"/>
         <w:rPr>
+          <w:b/>
+          <w:bCs/>
+          <w:color w:val="FF0000"/>
+          <w:sz w:val="32"/>
+          <w:szCs w:val="32"/>
+        </w:rPr>
+      </w:pPr>
+    </w:p>
+    <w:p>
+      <w:pPr>
+        <w:spacing w:after="0"/>
+        <w:rPr>
+          <w:b/>
+          <w:bCs/>
+          <w:color w:val="FF0000"/>
+          <w:sz w:val="32"/>
+          <w:szCs w:val="32"/>
+        </w:rPr>
+      </w:pPr>
+    </w:p>
+    <w:p>
+      <w:pPr>
+        <w:spacing w:after="0"/>
+        <w:rPr>
+          <w:b/>
+          <w:bCs/>
+          <w:sz w:val="32"/>
+          <w:szCs w:val="32"/>
+        </w:rPr>
+      </w:pPr>
+      <w:r>
+        <w:rPr>
+          <w:b/>
+          <w:bCs/>
+          <w:color w:val="FF0000"/>
+          <w:sz w:val="32"/>
+          <w:szCs w:val="32"/>
+        </w:rPr>
+        <w:t>Depth</w:t>
+      </w:r>
+      <w:r>
+        <w:rPr>
+          <w:b/>
+          <w:bCs/>
+          <w:color w:val="FF0000"/>
+          <w:sz w:val="32"/>
+          <w:szCs w:val="32"/>
+        </w:rPr>
+        <w:t xml:space="preserve"> First </w:t>
+      </w:r>
+      <w:r>
+        <w:rPr>
+          <w:b/>
+          <w:bCs/>
+          <w:sz w:val="32"/>
+          <w:szCs w:val="32"/>
+        </w:rPr>
+        <w:t xml:space="preserve">Search in </w:t>
+      </w:r>
+      <w:r>
+        <w:rPr>
+          <w:b/>
+          <w:bCs/>
+          <w:color w:val="FF0000"/>
+          <w:sz w:val="32"/>
+          <w:szCs w:val="32"/>
+        </w:rPr>
+        <w:t>Graphs</w:t>
+      </w:r>
+    </w:p>
+    <w:p>
+      <w:pPr>
+        <w:pStyle w:val="ListParagraph"/>
+        <w:numPr>
+          <w:ilvl w:val="0"/>
+          <w:numId w:val="12"/>
+        </w:numPr>
+        <w:spacing w:after="0"/>
+        <w:rPr>
+          <w:sz w:val="24"/>
+          <w:szCs w:val="24"/>
+        </w:rPr>
+      </w:pPr>
+      <w:r>
+        <w:rPr>
+          <w:color w:val="FF0000"/>
+          <w:sz w:val="24"/>
+          <w:szCs w:val="24"/>
+        </w:rPr>
+        <w:t xml:space="preserve">Like a maze </w:t>
+      </w:r>
+      <w:r>
+        <w:rPr>
+          <w:sz w:val="24"/>
+          <w:szCs w:val="24"/>
+        </w:rPr>
+        <w:t xml:space="preserve">where you go as deep as you can and when you come to a dead end, you come back up and take different route. </w:t>
+      </w:r>
+    </w:p>
+    <w:p>
+      <w:pPr>
+        <w:pStyle w:val="ListParagraph"/>
+        <w:numPr>
+          <w:ilvl w:val="0"/>
+          <w:numId w:val="12"/>
+        </w:numPr>
+        <w:spacing w:after="0"/>
+        <w:rPr>
+          <w:sz w:val="24"/>
+          <w:szCs w:val="24"/>
+        </w:rPr>
+      </w:pPr>
+      <w:r>
+        <w:rPr>
+          <w:sz w:val="24"/>
+          <w:szCs w:val="24"/>
+        </w:rPr>
+        <w:t xml:space="preserve">Can be used to implement an </w:t>
+      </w:r>
+      <w:r>
+        <w:rPr>
+          <w:color w:val="FF0000"/>
+          <w:sz w:val="24"/>
+          <w:szCs w:val="24"/>
+        </w:rPr>
+        <w:t xml:space="preserve">algorithm to solve a maze </w:t>
+      </w:r>
+      <w:r>
+        <w:rPr>
+          <w:sz w:val="24"/>
+          <w:szCs w:val="24"/>
+        </w:rPr>
+        <w:t xml:space="preserve">puzzle. </w:t>
+      </w:r>
+    </w:p>
+    <w:p>
+      <w:pPr>
+        <w:pStyle w:val="ListParagraph"/>
+        <w:numPr>
+          <w:ilvl w:val="0"/>
+          <w:numId w:val="12"/>
+        </w:numPr>
+        <w:spacing w:after="0"/>
+        <w:rPr>
+          <w:sz w:val="24"/>
+          <w:szCs w:val="24"/>
+        </w:rPr>
+      </w:pPr>
+      <w:r>
+        <w:rPr>
+          <w:sz w:val="24"/>
+          <w:szCs w:val="24"/>
+        </w:rPr>
+        <w:t xml:space="preserve">Great in </w:t>
+      </w:r>
+      <w:r>
+        <w:rPr>
+          <w:color w:val="FF0000"/>
+          <w:sz w:val="24"/>
+          <w:szCs w:val="24"/>
+        </w:rPr>
+        <w:t>determining if a path exists</w:t>
+      </w:r>
+      <w:r>
+        <w:rPr>
+          <w:sz w:val="24"/>
+          <w:szCs w:val="24"/>
+        </w:rPr>
+        <w:t>.</w:t>
+      </w:r>
+    </w:p>
+    <w:p>
+      <w:pPr>
+        <w:spacing w:after="0"/>
+        <w:rPr>
+          <w:sz w:val="24"/>
+          <w:szCs w:val="24"/>
+        </w:rPr>
+      </w:pPr>
+    </w:p>
+    <w:p>
+      <w:pPr>
+        <w:spacing w:after="0"/>
+        <w:rPr>
+          <w:sz w:val="24"/>
+          <w:szCs w:val="24"/>
+        </w:rPr>
+      </w:pPr>
+    </w:p>
+    <w:p>
+      <w:pPr>
+        <w:spacing w:after="0"/>
+        <w:rPr>
+          <w:sz w:val="24"/>
+          <w:szCs w:val="24"/>
+        </w:rPr>
+      </w:pPr>
+    </w:p>
+    <w:p>
+      <w:pPr>
+        <w:spacing w:after="0"/>
+        <w:rPr>
+          <w:sz w:val="24"/>
+          <w:szCs w:val="24"/>
+        </w:rPr>
+      </w:pPr>
+    </w:p>
+    <w:p>
+      <w:pPr>
+        <w:spacing w:after="0"/>
+        <w:rPr>
+          <w:sz w:val="24"/>
+          <w:szCs w:val="24"/>
+        </w:rPr>
+      </w:pPr>
+    </w:p>
+    <w:p>
+      <w:pPr>
+        <w:spacing w:after="0"/>
+        <w:rPr>
+          <w:sz w:val="24"/>
+          <w:szCs w:val="24"/>
+        </w:rPr>
+      </w:pPr>
+    </w:p>
+    <w:p>
+      <w:pPr>
+        <w:spacing w:after="0"/>
+        <w:rPr>
+          <w:sz w:val="24"/>
+          <w:szCs w:val="24"/>
+        </w:rPr>
+      </w:pPr>
+    </w:p>
+    <w:p>
+      <w:pPr>
+        <w:spacing w:after="0"/>
+        <w:rPr>
+          <w:sz w:val="24"/>
+          <w:szCs w:val="24"/>
+        </w:rPr>
+      </w:pPr>
+    </w:p>
+    <w:p>
+      <w:pPr>
+        <w:spacing w:after="0"/>
+        <w:rPr>
           <w:sz w:val="24"/>
           <w:szCs w:val="24"/>
         </w:rPr>
@@ -3539,6 +5111,131 @@
       </w:pPr>
       <w:r>
         <w:rPr>
+          <w:color w:val="FF0000"/>
+          <w:sz w:val="24"/>
+          <w:szCs w:val="24"/>
+        </w:rPr>
+        <w:t>Closest nodes example</w:t>
+      </w:r>
+      <w:r>
+        <w:rPr>
+          <w:sz w:val="24"/>
+          <w:szCs w:val="24"/>
+        </w:rPr>
+        <w:t xml:space="preserve">: </w:t>
+      </w:r>
+    </w:p>
+    <w:p>
+      <w:pPr>
+        <w:pStyle w:val="ListParagraph"/>
+        <w:numPr>
+          <w:ilvl w:val="1"/>
+          <w:numId w:val="7"/>
+        </w:numPr>
+        <w:spacing w:after="0"/>
+        <w:rPr>
+          <w:sz w:val="24"/>
+          <w:szCs w:val="24"/>
+        </w:rPr>
+      </w:pPr>
+      <w:r>
+        <w:rPr>
+          <w:sz w:val="24"/>
+          <w:szCs w:val="24"/>
+        </w:rPr>
+        <w:t xml:space="preserve">Facebook – who are your </w:t>
+      </w:r>
+      <w:r>
+        <w:rPr>
+          <w:color w:val="FF0000"/>
+          <w:sz w:val="24"/>
+          <w:szCs w:val="24"/>
+        </w:rPr>
+        <w:t>closest friends</w:t>
+      </w:r>
+    </w:p>
+    <w:p>
+      <w:pPr>
+        <w:pStyle w:val="ListParagraph"/>
+        <w:numPr>
+          <w:ilvl w:val="1"/>
+          <w:numId w:val="7"/>
+        </w:numPr>
+        <w:spacing w:after="0"/>
+        <w:rPr>
+          <w:sz w:val="24"/>
+          <w:szCs w:val="24"/>
+        </w:rPr>
+      </w:pPr>
+      <w:r>
+        <w:rPr>
+          <w:sz w:val="24"/>
+          <w:szCs w:val="24"/>
+        </w:rPr>
+        <w:t xml:space="preserve">Amazon – what are the </w:t>
+      </w:r>
+      <w:r>
+        <w:rPr>
+          <w:color w:val="FF0000"/>
+          <w:sz w:val="24"/>
+          <w:szCs w:val="24"/>
+        </w:rPr>
+        <w:t>most related items</w:t>
+      </w:r>
+    </w:p>
+    <w:p>
+      <w:pPr>
+        <w:pStyle w:val="ListParagraph"/>
+        <w:numPr>
+          <w:ilvl w:val="1"/>
+          <w:numId w:val="7"/>
+        </w:numPr>
+        <w:spacing w:after="0"/>
+        <w:rPr>
+          <w:sz w:val="24"/>
+          <w:szCs w:val="24"/>
+        </w:rPr>
+      </w:pPr>
+      <w:proofErr w:type="spellStart"/>
+      <w:r>
+        <w:rPr>
+          <w:sz w:val="24"/>
+          <w:szCs w:val="24"/>
+        </w:rPr>
+        <w:t>Linkedin</w:t>
+      </w:r>
+      <w:proofErr w:type="spellEnd"/>
+      <w:r>
+        <w:rPr>
+          <w:sz w:val="24"/>
+          <w:szCs w:val="24"/>
+        </w:rPr>
+        <w:t xml:space="preserve"> – </w:t>
+      </w:r>
+      <w:r>
+        <w:rPr>
+          <w:color w:val="FF0000"/>
+          <w:sz w:val="24"/>
+          <w:szCs w:val="24"/>
+        </w:rPr>
+        <w:t>closest connections</w:t>
+      </w:r>
+    </w:p>
+    <w:p>
+      <w:pPr>
+        <w:pStyle w:val="ListParagraph"/>
+        <w:numPr>
+          <w:ilvl w:val="0"/>
+          <w:numId w:val="7"/>
+        </w:numPr>
+        <w:spacing w:after="0"/>
+        <w:rPr>
+          <w:sz w:val="24"/>
+          <w:szCs w:val="24"/>
+        </w:rPr>
+      </w:pPr>
+      <w:r>
+        <w:rPr>
           <w:sz w:val="24"/>
           <w:szCs w:val="24"/>
         </w:rPr>
@@ -3695,14 +5392,7 @@
           <w:sz w:val="24"/>
           <w:szCs w:val="24"/>
         </w:rPr>
-        <w:t xml:space="preserve">than BFS because </w:t>
-      </w:r>
-      <w:r>
-        <w:rPr>
-          <w:sz w:val="24"/>
-          <w:szCs w:val="24"/>
-        </w:rPr>
-        <w:t>it’s not necessary to store every child pointer at each level</w:t>
+        <w:t>than BFS because it’s not necessary to store every child pointer at each level</w:t>
       </w:r>
     </w:p>
     <w:p>
@@ -5876,6 +7566,119 @@
     </w:lvl>
   </w:abstractNum>
   <w:abstractNum w:abstractNumId="2" w15:restartNumberingAfterBreak="0">
+    <w:nsid w:val="18CF02F0"/>
+    <w:multiLevelType w:val="hybridMultilevel"/>
+    <w:tmpl w:val="948C39DA"/>
+    <w:lvl w:ilvl="0" w:tplc="0409000F">
+      <w:start w:val="1"/>
+      <w:numFmt w:val="decimal"/>
+      <w:lvlText w:val="%1."/>
+      <w:lvlJc w:val="left"/>
+      <w:pPr>
+        <w:ind w:left="720" w:hanging="360"/>
+      </w:pPr>
+      <w:rPr>
+        <w:rFonts w:hint="default"/>
+      </w:rPr>
+    </w:lvl>
+    <w:lvl w:ilvl="1" w:tplc="FFFFFFFF" w:tentative="1">
+      <w:start w:val="1"/>
+      <w:numFmt w:val="bullet"/>
+      <w:lvlText w:val="o"/>
+      <w:lvlJc w:val="left"/>
+      <w:pPr>
+        <w:ind w:left="1440" w:hanging="360"/>
+      </w:pPr>
+      <w:rPr>
+        <w:rFonts w:ascii="Courier New" w:hAnsi="Courier New" w:cs="Courier New" w:hint="default"/>
+      </w:rPr>
+    </w:lvl>
+    <w:lvl w:ilvl="2" w:tplc="FFFFFFFF" w:tentative="1">
+      <w:start w:val="1"/>
+      <w:numFmt w:val="bullet"/>
+      <w:lvlText w:val=""/>
+      <w:lvlJc w:val="left"/>
+      <w:pPr>
+        <w:ind w:left="2160" w:hanging="360"/>
+      </w:pPr>
+      <w:rPr>
+        <w:rFonts w:ascii="Wingdings" w:hAnsi="Wingdings" w:hint="default"/>
+      </w:rPr>
+    </w:lvl>
+    <w:lvl w:ilvl="3" w:tplc="FFFFFFFF" w:tentative="1">
+      <w:start w:val="1"/>
+      <w:numFmt w:val="bullet"/>
+      <w:lvlText w:val=""/>
+      <w:lvlJc w:val="left"/>
+      <w:pPr>
+        <w:ind w:left="2880" w:hanging="360"/>
+      </w:pPr>
+      <w:rPr>
+        <w:rFonts w:ascii="Symbol" w:hAnsi="Symbol" w:hint="default"/>
+      </w:rPr>
+    </w:lvl>
+    <w:lvl w:ilvl="4" w:tplc="FFFFFFFF" w:tentative="1">
+      <w:start w:val="1"/>
+      <w:numFmt w:val="bullet"/>
+      <w:lvlText w:val="o"/>
+      <w:lvlJc w:val="left"/>
+      <w:pPr>
+        <w:ind w:left="3600" w:hanging="360"/>
+      </w:pPr>
+      <w:rPr>
+        <w:rFonts w:ascii="Courier New" w:hAnsi="Courier New" w:cs="Courier New" w:hint="default"/>
+      </w:rPr>
+    </w:lvl>
+    <w:lvl w:ilvl="5" w:tplc="FFFFFFFF" w:tentative="1">
+      <w:start w:val="1"/>
+      <w:numFmt w:val="bullet"/>
+      <w:lvlText w:val=""/>
+      <w:lvlJc w:val="left"/>
+      <w:pPr>
+        <w:ind w:left="4320" w:hanging="360"/>
+      </w:pPr>
+      <w:rPr>
+        <w:rFonts w:ascii="Wingdings" w:hAnsi="Wingdings" w:hint="default"/>
+      </w:rPr>
+    </w:lvl>
+    <w:lvl w:ilvl="6" w:tplc="FFFFFFFF" w:tentative="1">
+      <w:start w:val="1"/>
+      <w:numFmt w:val="bullet"/>
+      <w:lvlText w:val=""/>
+      <w:lvlJc w:val="left"/>
+      <w:pPr>
+        <w:ind w:left="5040" w:hanging="360"/>
+      </w:pPr>
+      <w:rPr>
+        <w:rFonts w:ascii="Symbol" w:hAnsi="Symbol" w:hint="default"/>
+      </w:rPr>
+    </w:lvl>
+    <w:lvl w:ilvl="7" w:tplc="FFFFFFFF" w:tentative="1">
+      <w:start w:val="1"/>
+      <w:numFmt w:val="bullet"/>
+      <w:lvlText w:val="o"/>
+      <w:lvlJc w:val="left"/>
+      <w:pPr>
+        <w:ind w:left="5760" w:hanging="360"/>
+      </w:pPr>
+      <w:rPr>
+        <w:rFonts w:ascii="Courier New" w:hAnsi="Courier New" w:cs="Courier New" w:hint="default"/>
+      </w:rPr>
+    </w:lvl>
+    <w:lvl w:ilvl="8" w:tplc="FFFFFFFF" w:tentative="1">
+      <w:start w:val="1"/>
+      <w:numFmt w:val="bullet"/>
+      <w:lvlText w:val=""/>
+      <w:lvlJc w:val="left"/>
+      <w:pPr>
+        <w:ind w:left="6480" w:hanging="360"/>
+      </w:pPr>
+      <w:rPr>
+        <w:rFonts w:ascii="Wingdings" w:hAnsi="Wingdings" w:hint="default"/>
+      </w:rPr>
+    </w:lvl>
+  </w:abstractNum>
+  <w:abstractNum w:abstractNumId="3" w15:restartNumberingAfterBreak="0">
     <w:nsid w:val="205B098D"/>
     <w:multiLevelType w:val="hybridMultilevel"/>
     <w:tmpl w:val="14F689B0"/>
@@ -5988,7 +7791,7 @@
       </w:rPr>
     </w:lvl>
   </w:abstractNum>
-  <w:abstractNum w:abstractNumId="3" w15:restartNumberingAfterBreak="0">
+  <w:abstractNum w:abstractNumId="4" w15:restartNumberingAfterBreak="0">
     <w:nsid w:val="23C85BD5"/>
     <w:multiLevelType w:val="hybridMultilevel"/>
     <w:tmpl w:val="68282A50"/>
@@ -6101,7 +7904,7 @@
       </w:rPr>
     </w:lvl>
   </w:abstractNum>
-  <w:abstractNum w:abstractNumId="4" w15:restartNumberingAfterBreak="0">
+  <w:abstractNum w:abstractNumId="5" w15:restartNumberingAfterBreak="0">
     <w:nsid w:val="267931D0"/>
     <w:multiLevelType w:val="hybridMultilevel"/>
     <w:tmpl w:val="6B1A4AFA"/>
@@ -6214,7 +8017,7 @@
       </w:rPr>
     </w:lvl>
   </w:abstractNum>
-  <w:abstractNum w:abstractNumId="5" w15:restartNumberingAfterBreak="0">
+  <w:abstractNum w:abstractNumId="6" w15:restartNumberingAfterBreak="0">
     <w:nsid w:val="34544694"/>
     <w:multiLevelType w:val="hybridMultilevel"/>
     <w:tmpl w:val="A2EA9256"/>
@@ -6300,10 +8103,10 @@
       </w:pPr>
     </w:lvl>
   </w:abstractNum>
-  <w:abstractNum w:abstractNumId="6" w15:restartNumberingAfterBreak="0">
+  <w:abstractNum w:abstractNumId="7" w15:restartNumberingAfterBreak="0">
     <w:nsid w:val="3DB62272"/>
     <w:multiLevelType w:val="hybridMultilevel"/>
-    <w:tmpl w:val="5A54ADDA"/>
+    <w:tmpl w:val="38347E84"/>
     <w:lvl w:ilvl="0" w:tplc="04090001">
       <w:start w:val="1"/>
       <w:numFmt w:val="bullet"/>
@@ -6316,6 +8119,119 @@
         <w:rFonts w:ascii="Symbol" w:hAnsi="Symbol" w:hint="default"/>
       </w:rPr>
     </w:lvl>
+    <w:lvl w:ilvl="1" w:tplc="04090003">
+      <w:start w:val="1"/>
+      <w:numFmt w:val="bullet"/>
+      <w:lvlText w:val="o"/>
+      <w:lvlJc w:val="left"/>
+      <w:pPr>
+        <w:ind w:left="1440" w:hanging="360"/>
+      </w:pPr>
+      <w:rPr>
+        <w:rFonts w:ascii="Courier New" w:hAnsi="Courier New" w:cs="Courier New" w:hint="default"/>
+      </w:rPr>
+    </w:lvl>
+    <w:lvl w:ilvl="2" w:tplc="04090005" w:tentative="1">
+      <w:start w:val="1"/>
+      <w:numFmt w:val="bullet"/>
+      <w:lvlText w:val=""/>
+      <w:lvlJc w:val="left"/>
+      <w:pPr>
+        <w:ind w:left="2160" w:hanging="360"/>
+      </w:pPr>
+      <w:rPr>
+        <w:rFonts w:ascii="Wingdings" w:hAnsi="Wingdings" w:hint="default"/>
+      </w:rPr>
+    </w:lvl>
+    <w:lvl w:ilvl="3" w:tplc="04090001" w:tentative="1">
+      <w:start w:val="1"/>
+      <w:numFmt w:val="bullet"/>
+      <w:lvlText w:val=""/>
+      <w:lvlJc w:val="left"/>
+      <w:pPr>
+        <w:ind w:left="2880" w:hanging="360"/>
+      </w:pPr>
+      <w:rPr>
+        <w:rFonts w:ascii="Symbol" w:hAnsi="Symbol" w:hint="default"/>
+      </w:rPr>
+    </w:lvl>
+    <w:lvl w:ilvl="4" w:tplc="04090003" w:tentative="1">
+      <w:start w:val="1"/>
+      <w:numFmt w:val="bullet"/>
+      <w:lvlText w:val="o"/>
+      <w:lvlJc w:val="left"/>
+      <w:pPr>
+        <w:ind w:left="3600" w:hanging="360"/>
+      </w:pPr>
+      <w:rPr>
+        <w:rFonts w:ascii="Courier New" w:hAnsi="Courier New" w:cs="Courier New" w:hint="default"/>
+      </w:rPr>
+    </w:lvl>
+    <w:lvl w:ilvl="5" w:tplc="04090005" w:tentative="1">
+      <w:start w:val="1"/>
+      <w:numFmt w:val="bullet"/>
+      <w:lvlText w:val=""/>
+      <w:lvlJc w:val="left"/>
+      <w:pPr>
+        <w:ind w:left="4320" w:hanging="360"/>
+      </w:pPr>
+      <w:rPr>
+        <w:rFonts w:ascii="Wingdings" w:hAnsi="Wingdings" w:hint="default"/>
+      </w:rPr>
+    </w:lvl>
+    <w:lvl w:ilvl="6" w:tplc="04090001" w:tentative="1">
+      <w:start w:val="1"/>
+      <w:numFmt w:val="bullet"/>
+      <w:lvlText w:val=""/>
+      <w:lvlJc w:val="left"/>
+      <w:pPr>
+        <w:ind w:left="5040" w:hanging="360"/>
+      </w:pPr>
+      <w:rPr>
+        <w:rFonts w:ascii="Symbol" w:hAnsi="Symbol" w:hint="default"/>
+      </w:rPr>
+    </w:lvl>
+    <w:lvl w:ilvl="7" w:tplc="04090003" w:tentative="1">
+      <w:start w:val="1"/>
+      <w:numFmt w:val="bullet"/>
+      <w:lvlText w:val="o"/>
+      <w:lvlJc w:val="left"/>
+      <w:pPr>
+        <w:ind w:left="5760" w:hanging="360"/>
+      </w:pPr>
+      <w:rPr>
+        <w:rFonts w:ascii="Courier New" w:hAnsi="Courier New" w:cs="Courier New" w:hint="default"/>
+      </w:rPr>
+    </w:lvl>
+    <w:lvl w:ilvl="8" w:tplc="04090005" w:tentative="1">
+      <w:start w:val="1"/>
+      <w:numFmt w:val="bullet"/>
+      <w:lvlText w:val=""/>
+      <w:lvlJc w:val="left"/>
+      <w:pPr>
+        <w:ind w:left="6480" w:hanging="360"/>
+      </w:pPr>
+      <w:rPr>
+        <w:rFonts w:ascii="Wingdings" w:hAnsi="Wingdings" w:hint="default"/>
+      </w:rPr>
+    </w:lvl>
+  </w:abstractNum>
+  <w:abstractNum w:abstractNumId="8" w15:restartNumberingAfterBreak="0">
+    <w:nsid w:val="483B49A8"/>
+    <w:multiLevelType w:val="hybridMultilevel"/>
+    <w:tmpl w:val="F73C5A46"/>
+    <w:lvl w:ilvl="0" w:tplc="04090001">
+      <w:start w:val="1"/>
+      <w:numFmt w:val="bullet"/>
+      <w:lvlText w:val=""/>
+      <w:lvlJc w:val="left"/>
+      <w:pPr>
+        <w:ind w:left="720" w:hanging="360"/>
+      </w:pPr>
+      <w:rPr>
+        <w:rFonts w:ascii="Symbol" w:hAnsi="Symbol" w:hint="default"/>
+      </w:rPr>
+    </w:lvl>
     <w:lvl w:ilvl="1" w:tplc="04090003" w:tentative="1">
       <w:start w:val="1"/>
       <w:numFmt w:val="bullet"/>
@@ -6413,7 +8329,7 @@
       </w:rPr>
     </w:lvl>
   </w:abstractNum>
-  <w:abstractNum w:abstractNumId="7" w15:restartNumberingAfterBreak="0">
+  <w:abstractNum w:abstractNumId="9" w15:restartNumberingAfterBreak="0">
     <w:nsid w:val="4C3C61AD"/>
     <w:multiLevelType w:val="hybridMultilevel"/>
     <w:tmpl w:val="CBECCDCE"/>
@@ -6526,7 +8442,120 @@
       </w:rPr>
     </w:lvl>
   </w:abstractNum>
-  <w:abstractNum w:abstractNumId="8" w15:restartNumberingAfterBreak="0">
+  <w:abstractNum w:abstractNumId="10" w15:restartNumberingAfterBreak="0">
+    <w:nsid w:val="53A65223"/>
+    <w:multiLevelType w:val="hybridMultilevel"/>
+    <w:tmpl w:val="9BA6D63C"/>
+    <w:lvl w:ilvl="0" w:tplc="04090001">
+      <w:start w:val="1"/>
+      <w:numFmt w:val="bullet"/>
+      <w:lvlText w:val=""/>
+      <w:lvlJc w:val="left"/>
+      <w:pPr>
+        <w:ind w:left="720" w:hanging="360"/>
+      </w:pPr>
+      <w:rPr>
+        <w:rFonts w:ascii="Symbol" w:hAnsi="Symbol" w:hint="default"/>
+      </w:rPr>
+    </w:lvl>
+    <w:lvl w:ilvl="1" w:tplc="04090003" w:tentative="1">
+      <w:start w:val="1"/>
+      <w:numFmt w:val="bullet"/>
+      <w:lvlText w:val="o"/>
+      <w:lvlJc w:val="left"/>
+      <w:pPr>
+        <w:ind w:left="1440" w:hanging="360"/>
+      </w:pPr>
+      <w:rPr>
+        <w:rFonts w:ascii="Courier New" w:hAnsi="Courier New" w:cs="Courier New" w:hint="default"/>
+      </w:rPr>
+    </w:lvl>
+    <w:lvl w:ilvl="2" w:tplc="04090005" w:tentative="1">
+      <w:start w:val="1"/>
+      <w:numFmt w:val="bullet"/>
+      <w:lvlText w:val=""/>
+      <w:lvlJc w:val="left"/>
+      <w:pPr>
+        <w:ind w:left="2160" w:hanging="360"/>
+      </w:pPr>
+      <w:rPr>
+        <w:rFonts w:ascii="Wingdings" w:hAnsi="Wingdings" w:hint="default"/>
+      </w:rPr>
+    </w:lvl>
+    <w:lvl w:ilvl="3" w:tplc="04090001" w:tentative="1">
+      <w:start w:val="1"/>
+      <w:numFmt w:val="bullet"/>
+      <w:lvlText w:val=""/>
+      <w:lvlJc w:val="left"/>
+      <w:pPr>
+        <w:ind w:left="2880" w:hanging="360"/>
+      </w:pPr>
+      <w:rPr>
+        <w:rFonts w:ascii="Symbol" w:hAnsi="Symbol" w:hint="default"/>
+      </w:rPr>
+    </w:lvl>
+    <w:lvl w:ilvl="4" w:tplc="04090003" w:tentative="1">
+      <w:start w:val="1"/>
+      <w:numFmt w:val="bullet"/>
+      <w:lvlText w:val="o"/>
+      <w:lvlJc w:val="left"/>
+      <w:pPr>
+        <w:ind w:left="3600" w:hanging="360"/>
+      </w:pPr>
+      <w:rPr>
+        <w:rFonts w:ascii="Courier New" w:hAnsi="Courier New" w:cs="Courier New" w:hint="default"/>
+      </w:rPr>
+    </w:lvl>
+    <w:lvl w:ilvl="5" w:tplc="04090005" w:tentative="1">
+      <w:start w:val="1"/>
+      <w:numFmt w:val="bullet"/>
+      <w:lvlText w:val=""/>
+      <w:lvlJc w:val="left"/>
+      <w:pPr>
+        <w:ind w:left="4320" w:hanging="360"/>
+      </w:pPr>
+      <w:rPr>
+        <w:rFonts w:ascii="Wingdings" w:hAnsi="Wingdings" w:hint="default"/>
+      </w:rPr>
+    </w:lvl>
+    <w:lvl w:ilvl="6" w:tplc="04090001" w:tentative="1">
+      <w:start w:val="1"/>
+      <w:numFmt w:val="bullet"/>
+      <w:lvlText w:val=""/>
+      <w:lvlJc w:val="left"/>
+      <w:pPr>
+        <w:ind w:left="5040" w:hanging="360"/>
+      </w:pPr>
+      <w:rPr>
+        <w:rFonts w:ascii="Symbol" w:hAnsi="Symbol" w:hint="default"/>
+      </w:rPr>
+    </w:lvl>
+    <w:lvl w:ilvl="7" w:tplc="04090003" w:tentative="1">
+      <w:start w:val="1"/>
+      <w:numFmt w:val="bullet"/>
+      <w:lvlText w:val="o"/>
+      <w:lvlJc w:val="left"/>
+      <w:pPr>
+        <w:ind w:left="5760" w:hanging="360"/>
+      </w:pPr>
+      <w:rPr>
+        <w:rFonts w:ascii="Courier New" w:hAnsi="Courier New" w:cs="Courier New" w:hint="default"/>
+      </w:rPr>
+    </w:lvl>
+    <w:lvl w:ilvl="8" w:tplc="04090005" w:tentative="1">
+      <w:start w:val="1"/>
+      <w:numFmt w:val="bullet"/>
+      <w:lvlText w:val=""/>
+      <w:lvlJc w:val="left"/>
+      <w:pPr>
+        <w:ind w:left="6480" w:hanging="360"/>
+      </w:pPr>
+      <w:rPr>
+        <w:rFonts w:ascii="Wingdings" w:hAnsi="Wingdings" w:hint="default"/>
+      </w:rPr>
+    </w:lvl>
+  </w:abstractNum>
+  <w:abstractNum w:abstractNumId="11" w15:restartNumberingAfterBreak="0">
     <w:nsid w:val="78534A6C"/>
     <w:multiLevelType w:val="hybridMultilevel"/>
     <w:tmpl w:val="C60A22E4"/>
@@ -6543,6 +8572,119 @@
       </w:rPr>
     </w:lvl>
     <w:lvl w:ilvl="1" w:tplc="04090003" w:tentative="1">
+      <w:start w:val="1"/>
+      <w:numFmt w:val="bullet"/>
+      <w:lvlText w:val="o"/>
+      <w:lvlJc w:val="left"/>
+      <w:pPr>
+        <w:ind w:left="1440" w:hanging="360"/>
+      </w:pPr>
+      <w:rPr>
+        <w:rFonts w:ascii="Courier New" w:hAnsi="Courier New" w:cs="Courier New" w:hint="default"/>
+      </w:rPr>
+    </w:lvl>
+    <w:lvl w:ilvl="2" w:tplc="04090005" w:tentative="1">
+      <w:start w:val="1"/>
+      <w:numFmt w:val="bullet"/>
+      <w:lvlText w:val=""/>
+      <w:lvlJc w:val="left"/>
+      <w:pPr>
+        <w:ind w:left="2160" w:hanging="360"/>
+      </w:pPr>
+      <w:rPr>
+        <w:rFonts w:ascii="Wingdings" w:hAnsi="Wingdings" w:hint="default"/>
+      </w:rPr>
+    </w:lvl>
+    <w:lvl w:ilvl="3" w:tplc="04090001" w:tentative="1">
+      <w:start w:val="1"/>
+      <w:numFmt w:val="bullet"/>
+      <w:lvlText w:val=""/>
+      <w:lvlJc w:val="left"/>
+      <w:pPr>
+        <w:ind w:left="2880" w:hanging="360"/>
+      </w:pPr>
+      <w:rPr>
+        <w:rFonts w:ascii="Symbol" w:hAnsi="Symbol" w:hint="default"/>
+      </w:rPr>
+    </w:lvl>
+    <w:lvl w:ilvl="4" w:tplc="04090003" w:tentative="1">
+      <w:start w:val="1"/>
+      <w:numFmt w:val="bullet"/>
+      <w:lvlText w:val="o"/>
+      <w:lvlJc w:val="left"/>
+      <w:pPr>
+        <w:ind w:left="3600" w:hanging="360"/>
+      </w:pPr>
+      <w:rPr>
+        <w:rFonts w:ascii="Courier New" w:hAnsi="Courier New" w:cs="Courier New" w:hint="default"/>
+      </w:rPr>
+    </w:lvl>
+    <w:lvl w:ilvl="5" w:tplc="04090005" w:tentative="1">
+      <w:start w:val="1"/>
+      <w:numFmt w:val="bullet"/>
+      <w:lvlText w:val=""/>
+      <w:lvlJc w:val="left"/>
+      <w:pPr>
+        <w:ind w:left="4320" w:hanging="360"/>
+      </w:pPr>
+      <w:rPr>
+        <w:rFonts w:ascii="Wingdings" w:hAnsi="Wingdings" w:hint="default"/>
+      </w:rPr>
+    </w:lvl>
+    <w:lvl w:ilvl="6" w:tplc="04090001" w:tentative="1">
+      <w:start w:val="1"/>
+      <w:numFmt w:val="bullet"/>
+      <w:lvlText w:val=""/>
+      <w:lvlJc w:val="left"/>
+      <w:pPr>
+        <w:ind w:left="5040" w:hanging="360"/>
+      </w:pPr>
+      <w:rPr>
+        <w:rFonts w:ascii="Symbol" w:hAnsi="Symbol" w:hint="default"/>
+      </w:rPr>
+    </w:lvl>
+    <w:lvl w:ilvl="7" w:tplc="04090003" w:tentative="1">
+      <w:start w:val="1"/>
+      <w:numFmt w:val="bullet"/>
+      <w:lvlText w:val="o"/>
+      <w:lvlJc w:val="left"/>
+      <w:pPr>
+        <w:ind w:left="5760" w:hanging="360"/>
+      </w:pPr>
+      <w:rPr>
+        <w:rFonts w:ascii="Courier New" w:hAnsi="Courier New" w:cs="Courier New" w:hint="default"/>
+      </w:rPr>
+    </w:lvl>
+    <w:lvl w:ilvl="8" w:tplc="04090005" w:tentative="1">
+      <w:start w:val="1"/>
+      <w:numFmt w:val="bullet"/>
+      <w:lvlText w:val=""/>
+      <w:lvlJc w:val="left"/>
+      <w:pPr>
+        <w:ind w:left="6480" w:hanging="360"/>
+      </w:pPr>
+      <w:rPr>
+        <w:rFonts w:ascii="Wingdings" w:hAnsi="Wingdings" w:hint="default"/>
+      </w:rPr>
+    </w:lvl>
+  </w:abstractNum>
+  <w:abstractNum w:abstractNumId="12" w15:restartNumberingAfterBreak="0">
+    <w:nsid w:val="7ABD0831"/>
+    <w:multiLevelType w:val="hybridMultilevel"/>
+    <w:tmpl w:val="5A84DFEA"/>
+    <w:lvl w:ilvl="0" w:tplc="04090001">
+      <w:start w:val="1"/>
+      <w:numFmt w:val="bullet"/>
+      <w:lvlText w:val=""/>
+      <w:lvlJc w:val="left"/>
+      <w:pPr>
+        <w:ind w:left="720" w:hanging="360"/>
+      </w:pPr>
+      <w:rPr>
+        <w:rFonts w:ascii="Symbol" w:hAnsi="Symbol" w:hint="default"/>
+      </w:rPr>
+    </w:lvl>
+    <w:lvl w:ilvl="1" w:tplc="04090003">
       <w:start w:val="1"/>
       <w:numFmt w:val="bullet"/>
       <w:lvlText w:val="o"/>
@@ -6643,28 +8785,40 @@
     <w:abstractNumId w:val="0"/>
   </w:num>
   <w:num w:numId="2" w16cid:durableId="1568879342">
+    <w:abstractNumId w:val="4"/>
+  </w:num>
+  <w:num w:numId="3" w16cid:durableId="1081484824">
     <w:abstractNumId w:val="3"/>
   </w:num>
-  <w:num w:numId="3" w16cid:durableId="1081484824">
-    <w:abstractNumId w:val="2"/>
-  </w:num>
   <w:num w:numId="4" w16cid:durableId="112603901">
-    <w:abstractNumId w:val="7"/>
+    <w:abstractNumId w:val="9"/>
   </w:num>
   <w:num w:numId="5" w16cid:durableId="261031369">
-    <w:abstractNumId w:val="4"/>
+    <w:abstractNumId w:val="5"/>
   </w:num>
   <w:num w:numId="6" w16cid:durableId="1564675039">
     <w:abstractNumId w:val="1"/>
   </w:num>
   <w:num w:numId="7" w16cid:durableId="1892618248">
+    <w:abstractNumId w:val="7"/>
+  </w:num>
+  <w:num w:numId="8" w16cid:durableId="1268270707">
+    <w:abstractNumId w:val="11"/>
+  </w:num>
+  <w:num w:numId="9" w16cid:durableId="1597447697">
     <w:abstractNumId w:val="6"/>
   </w:num>
-  <w:num w:numId="8" w16cid:durableId="1268270707">
+  <w:num w:numId="10" w16cid:durableId="1903708780">
+    <w:abstractNumId w:val="2"/>
+  </w:num>
+  <w:num w:numId="11" w16cid:durableId="1850675904">
+    <w:abstractNumId w:val="12"/>
+  </w:num>
+  <w:num w:numId="12" w16cid:durableId="42098122">
+    <w:abstractNumId w:val="10"/>
+  </w:num>
+  <w:num w:numId="13" w16cid:durableId="385839510">
     <w:abstractNumId w:val="8"/>
-  </w:num>
-  <w:num w:numId="9" w16cid:durableId="1597447697">
-    <w:abstractNumId w:val="5"/>
   </w:num>
 </w:numbering>
 </file>
